--- a/tests/active and passive.docx
+++ b/tests/active and passive.docx
@@ -57,11 +57,19 @@
           <w:lang w:val="en-US"/>
         </w:rPr>
       </w:pPr>
-      <w:r>
-        <w:rPr>
-          <w:lang w:val="en-US"/>
-        </w:rPr>
-        <w:t>Telegram was sent to you by she.</w:t>
+      <w:proofErr w:type="gramStart"/>
+      <w:r>
+        <w:rPr>
+          <w:lang w:val="en-US"/>
+        </w:rPr>
+        <w:t>Telegram was sent to you by she</w:t>
+      </w:r>
+      <w:proofErr w:type="gramEnd"/>
+      <w:r>
+        <w:rPr>
+          <w:lang w:val="en-US"/>
+        </w:rPr>
+        <w:t>.</w:t>
       </w:r>
     </w:p>
     <w:p>
@@ -75,11 +83,19 @@
           <w:lang w:val="en-US"/>
         </w:rPr>
       </w:pPr>
-      <w:r>
-        <w:rPr>
-          <w:lang w:val="en-US"/>
-        </w:rPr>
-        <w:t>She is always called after classes by somebody.</w:t>
+      <w:proofErr w:type="gramStart"/>
+      <w:r>
+        <w:rPr>
+          <w:lang w:val="en-US"/>
+        </w:rPr>
+        <w:t>She is always called after classes by somebody</w:t>
+      </w:r>
+      <w:proofErr w:type="gramEnd"/>
+      <w:r>
+        <w:rPr>
+          <w:lang w:val="en-US"/>
+        </w:rPr>
+        <w:t>.</w:t>
       </w:r>
     </w:p>
     <w:p>
@@ -93,11 +109,19 @@
           <w:lang w:val="en-US"/>
         </w:rPr>
       </w:pPr>
-      <w:r>
-        <w:rPr>
-          <w:lang w:val="en-US"/>
-        </w:rPr>
-        <w:t>House will be painted in the summer by he.</w:t>
+      <w:proofErr w:type="gramStart"/>
+      <w:r>
+        <w:rPr>
+          <w:lang w:val="en-US"/>
+        </w:rPr>
+        <w:t>House will be painted in the summer by he</w:t>
+      </w:r>
+      <w:proofErr w:type="gramEnd"/>
+      <w:r>
+        <w:rPr>
+          <w:lang w:val="en-US"/>
+        </w:rPr>
+        <w:t>.</w:t>
       </w:r>
     </w:p>
     <w:p>
@@ -111,11 +135,19 @@
           <w:lang w:val="en-US"/>
         </w:rPr>
       </w:pPr>
-      <w:r>
-        <w:rPr>
-          <w:lang w:val="en-US"/>
-        </w:rPr>
-        <w:t>He is being expected any minute by us.</w:t>
+      <w:proofErr w:type="gramStart"/>
+      <w:r>
+        <w:rPr>
+          <w:lang w:val="en-US"/>
+        </w:rPr>
+        <w:t>He is being expected any minute by us</w:t>
+      </w:r>
+      <w:proofErr w:type="gramEnd"/>
+      <w:r>
+        <w:rPr>
+          <w:lang w:val="en-US"/>
+        </w:rPr>
+        <w:t>.</w:t>
       </w:r>
     </w:p>
     <w:p>
@@ -129,11 +161,19 @@
           <w:lang w:val="en-US"/>
         </w:rPr>
       </w:pPr>
-      <w:r>
-        <w:rPr>
-          <w:lang w:val="en-US"/>
-        </w:rPr>
-        <w:t>Boy was named David after his grandfather by them.</w:t>
+      <w:proofErr w:type="gramStart"/>
+      <w:r>
+        <w:rPr>
+          <w:lang w:val="en-US"/>
+        </w:rPr>
+        <w:t>Boy was named David after his grandfather by them</w:t>
+      </w:r>
+      <w:proofErr w:type="gramEnd"/>
+      <w:r>
+        <w:rPr>
+          <w:lang w:val="en-US"/>
+        </w:rPr>
+        <w:t>.</w:t>
       </w:r>
     </w:p>
     <w:p>
@@ -183,11 +223,19 @@
           <w:lang w:val="en-US"/>
         </w:rPr>
       </w:pPr>
-      <w:r>
-        <w:rPr>
-          <w:lang w:val="en-US"/>
-        </w:rPr>
-        <w:t>All windows in the library have been broken by the local boys.</w:t>
+      <w:proofErr w:type="gramStart"/>
+      <w:r>
+        <w:rPr>
+          <w:lang w:val="en-US"/>
+        </w:rPr>
+        <w:t>All windows in the library have been broken by the local boys</w:t>
+      </w:r>
+      <w:proofErr w:type="gramEnd"/>
+      <w:r>
+        <w:rPr>
+          <w:lang w:val="en-US"/>
+        </w:rPr>
+        <w:t>.</w:t>
       </w:r>
     </w:p>
     <w:p>
@@ -201,11 +249,19 @@
           <w:lang w:val="en-US"/>
         </w:rPr>
       </w:pPr>
-      <w:r>
-        <w:rPr>
-          <w:lang w:val="en-US"/>
-        </w:rPr>
-        <w:t>A lot of money is being spent on food by people.</w:t>
+      <w:proofErr w:type="gramStart"/>
+      <w:r>
+        <w:rPr>
+          <w:lang w:val="en-US"/>
+        </w:rPr>
+        <w:t>A lot of money is being spent on food by people</w:t>
+      </w:r>
+      <w:proofErr w:type="gramEnd"/>
+      <w:r>
+        <w:rPr>
+          <w:lang w:val="en-US"/>
+        </w:rPr>
+        <w:t>.</w:t>
       </w:r>
     </w:p>
     <w:p>
@@ -219,11 +275,19 @@
           <w:lang w:val="en-US"/>
         </w:rPr>
       </w:pPr>
-      <w:r>
-        <w:rPr>
-          <w:lang w:val="en-US"/>
-        </w:rPr>
-        <w:t>Police was called by us.</w:t>
+      <w:proofErr w:type="gramStart"/>
+      <w:r>
+        <w:rPr>
+          <w:lang w:val="en-US"/>
+        </w:rPr>
+        <w:t>Police was called by us</w:t>
+      </w:r>
+      <w:proofErr w:type="gramEnd"/>
+      <w:r>
+        <w:rPr>
+          <w:lang w:val="en-US"/>
+        </w:rPr>
+        <w:t>.</w:t>
       </w:r>
     </w:p>
     <w:p>
@@ -237,11 +301,19 @@
           <w:lang w:val="en-US"/>
         </w:rPr>
       </w:pPr>
-      <w:r>
-        <w:rPr>
-          <w:lang w:val="en-US"/>
-        </w:rPr>
-        <w:t>He was thrown out by them.</w:t>
+      <w:proofErr w:type="gramStart"/>
+      <w:r>
+        <w:rPr>
+          <w:lang w:val="en-US"/>
+        </w:rPr>
+        <w:t>He was thrown out by them</w:t>
+      </w:r>
+      <w:proofErr w:type="gramEnd"/>
+      <w:r>
+        <w:rPr>
+          <w:lang w:val="en-US"/>
+        </w:rPr>
+        <w:t>.</w:t>
       </w:r>
     </w:p>
     <w:p>
@@ -259,7 +331,21 @@
         <w:rPr>
           <w:lang w:val="en-US"/>
         </w:rPr>
-        <w:t xml:space="preserve"> He is said that he is a spy by people.</w:t>
+        <w:t xml:space="preserve"> </w:t>
+      </w:r>
+      <w:proofErr w:type="gramStart"/>
+      <w:r>
+        <w:rPr>
+          <w:lang w:val="en-US"/>
+        </w:rPr>
+        <w:t>He is said that he is a spy by people</w:t>
+      </w:r>
+      <w:proofErr w:type="gramEnd"/>
+      <w:r>
+        <w:rPr>
+          <w:lang w:val="en-US"/>
+        </w:rPr>
+        <w:t>.</w:t>
       </w:r>
     </w:p>
     <w:p>
@@ -488,12 +574,20 @@
           <w:lang w:val="en-US"/>
         </w:rPr>
       </w:pPr>
+      <w:proofErr w:type="gramStart"/>
       <w:r>
         <w:rPr>
           <w:lang w:val="en-US"/>
         </w:rPr>
         <w:lastRenderedPageBreak/>
-        <w:t>Test  paper 1</w:t>
+        <w:t>Test  paper</w:t>
+      </w:r>
+      <w:proofErr w:type="gramEnd"/>
+      <w:r>
+        <w:rPr>
+          <w:lang w:val="en-US"/>
+        </w:rPr>
+        <w:t xml:space="preserve"> 1</w:t>
       </w:r>
     </w:p>
     <w:p>
@@ -743,8 +837,16 @@
         <w:rPr>
           <w:lang w:val="en-US"/>
         </w:rPr>
-        <w:t>How does my mother run the house.</w:t>
-      </w:r>
+        <w:t xml:space="preserve">How does my mother run the </w:t>
+      </w:r>
+      <w:proofErr w:type="gramStart"/>
+      <w:r>
+        <w:rPr>
+          <w:lang w:val="en-US"/>
+        </w:rPr>
+        <w:t>house.</w:t>
+      </w:r>
+      <w:proofErr w:type="gramEnd"/>
     </w:p>
     <w:p>
       <w:pPr>
@@ -786,14 +888,42 @@
           <w:lang w:val="en-US"/>
         </w:rPr>
         <w:br/>
-        <w:t>When he have left?</w:t>
+        <w:t xml:space="preserve">When he </w:t>
+      </w:r>
+      <w:proofErr w:type="gramStart"/>
+      <w:r>
+        <w:rPr>
+          <w:lang w:val="en-US"/>
+        </w:rPr>
+        <w:t>have</w:t>
+      </w:r>
+      <w:proofErr w:type="gramEnd"/>
+      <w:r>
+        <w:rPr>
+          <w:lang w:val="en-US"/>
+        </w:rPr>
+        <w:t xml:space="preserve"> left?</w:t>
       </w:r>
       <w:r>
         <w:rPr>
           <w:lang w:val="en-US"/>
         </w:rPr>
         <w:br/>
-        <w:t>What has he just did?</w:t>
+        <w:t xml:space="preserve">What has he just </w:t>
+      </w:r>
+      <w:proofErr w:type="gramStart"/>
+      <w:r>
+        <w:rPr>
+          <w:lang w:val="en-US"/>
+        </w:rPr>
+        <w:t>did</w:t>
+      </w:r>
+      <w:proofErr w:type="gramEnd"/>
+      <w:r>
+        <w:rPr>
+          <w:lang w:val="en-US"/>
+        </w:rPr>
+        <w:t>?</w:t>
       </w:r>
     </w:p>
     <w:p>
@@ -1052,16 +1182,316 @@
         <w:rPr>
           <w:lang w:val="en-US"/>
         </w:rPr>
-        <w:t>Multiple choi</w:t>
+        <w:t xml:space="preserve">Multiple </w:t>
+      </w:r>
+      <w:proofErr w:type="gramStart"/>
+      <w:r>
+        <w:rPr>
+          <w:lang w:val="en-US"/>
+        </w:rPr>
+        <w:t>choice</w:t>
+      </w:r>
+      <w:proofErr w:type="gramEnd"/>
+    </w:p>
+    <w:p>
+      <w:pPr>
+        <w:pStyle w:val="ListParagraph"/>
+        <w:numPr>
+          <w:ilvl w:val="0"/>
+          <w:numId w:val="6"/>
+        </w:numPr>
+        <w:rPr>
+          <w:lang w:val="en-US"/>
+        </w:rPr>
+      </w:pPr>
+      <w:proofErr w:type="gramStart"/>
+      <w:r>
+        <w:rPr>
+          <w:lang w:val="en-US"/>
+        </w:rPr>
+        <w:t>c</w:t>
+      </w:r>
+      <w:proofErr w:type="gramEnd"/>
+    </w:p>
+    <w:p>
+      <w:pPr>
+        <w:pStyle w:val="ListParagraph"/>
+        <w:numPr>
+          <w:ilvl w:val="0"/>
+          <w:numId w:val="6"/>
+        </w:numPr>
+        <w:rPr>
+          <w:lang w:val="en-US"/>
+        </w:rPr>
+      </w:pPr>
+      <w:proofErr w:type="gramStart"/>
+      <w:r>
+        <w:rPr>
+          <w:lang w:val="en-US"/>
+        </w:rPr>
+        <w:t>a</w:t>
+      </w:r>
+      <w:proofErr w:type="gramEnd"/>
+    </w:p>
+    <w:p>
+      <w:pPr>
+        <w:pStyle w:val="ListParagraph"/>
+        <w:numPr>
+          <w:ilvl w:val="0"/>
+          <w:numId w:val="6"/>
+        </w:numPr>
+        <w:rPr>
+          <w:lang w:val="en-US"/>
+        </w:rPr>
+      </w:pPr>
+      <w:proofErr w:type="gramStart"/>
+      <w:r>
+        <w:rPr>
+          <w:lang w:val="en-US"/>
+        </w:rPr>
+        <w:t>a</w:t>
+      </w:r>
+      <w:proofErr w:type="gramEnd"/>
+    </w:p>
+    <w:p>
+      <w:pPr>
+        <w:pStyle w:val="ListParagraph"/>
+        <w:numPr>
+          <w:ilvl w:val="0"/>
+          <w:numId w:val="6"/>
+        </w:numPr>
+        <w:rPr>
+          <w:lang w:val="en-US"/>
+        </w:rPr>
+      </w:pPr>
+      <w:proofErr w:type="gramStart"/>
+      <w:r>
+        <w:rPr>
+          <w:lang w:val="en-US"/>
+        </w:rPr>
+        <w:t>b</w:t>
+      </w:r>
+      <w:proofErr w:type="gramEnd"/>
+    </w:p>
+    <w:p>
+      <w:pPr>
+        <w:pStyle w:val="ListParagraph"/>
+        <w:numPr>
+          <w:ilvl w:val="0"/>
+          <w:numId w:val="6"/>
+        </w:numPr>
+        <w:rPr>
+          <w:lang w:val="en-US"/>
+        </w:rPr>
+      </w:pPr>
+      <w:proofErr w:type="gramStart"/>
+      <w:r>
+        <w:rPr>
+          <w:lang w:val="en-US"/>
+        </w:rPr>
+        <w:t>b</w:t>
+      </w:r>
+      <w:proofErr w:type="gramEnd"/>
+    </w:p>
+    <w:p>
+      <w:pPr>
+        <w:pStyle w:val="ListParagraph"/>
+        <w:numPr>
+          <w:ilvl w:val="0"/>
+          <w:numId w:val="6"/>
+        </w:numPr>
+        <w:rPr>
+          <w:lang w:val="en-US"/>
+        </w:rPr>
+      </w:pPr>
+      <w:proofErr w:type="gramStart"/>
+      <w:r>
+        <w:rPr>
+          <w:lang w:val="en-US"/>
+        </w:rPr>
+        <w:t>a</w:t>
+      </w:r>
+      <w:proofErr w:type="gramEnd"/>
+    </w:p>
+    <w:p>
+      <w:pPr>
+        <w:pStyle w:val="ListParagraph"/>
+        <w:numPr>
+          <w:ilvl w:val="0"/>
+          <w:numId w:val="6"/>
+        </w:numPr>
+        <w:rPr>
+          <w:lang w:val="en-US"/>
+        </w:rPr>
+      </w:pPr>
+      <w:proofErr w:type="gramStart"/>
+      <w:r>
+        <w:rPr>
+          <w:lang w:val="en-US"/>
+        </w:rPr>
+        <w:t>c</w:t>
+      </w:r>
+      <w:proofErr w:type="gramEnd"/>
+    </w:p>
+    <w:p>
+      <w:pPr>
+        <w:pStyle w:val="ListParagraph"/>
+        <w:numPr>
+          <w:ilvl w:val="0"/>
+          <w:numId w:val="6"/>
+        </w:numPr>
+        <w:rPr>
+          <w:lang w:val="en-US"/>
+        </w:rPr>
+      </w:pPr>
+      <w:proofErr w:type="gramStart"/>
+      <w:r>
+        <w:rPr>
+          <w:lang w:val="en-US"/>
+        </w:rPr>
+        <w:t>b</w:t>
+      </w:r>
+      <w:proofErr w:type="gramEnd"/>
+    </w:p>
+    <w:p>
+      <w:pPr>
+        <w:pStyle w:val="ListParagraph"/>
+        <w:numPr>
+          <w:ilvl w:val="0"/>
+          <w:numId w:val="6"/>
+        </w:numPr>
+        <w:rPr>
+          <w:lang w:val="en-US"/>
+        </w:rPr>
+      </w:pPr>
+      <w:proofErr w:type="gramStart"/>
+      <w:r>
+        <w:rPr>
+          <w:lang w:val="en-US"/>
+        </w:rPr>
+        <w:t>b</w:t>
+      </w:r>
+      <w:proofErr w:type="gramEnd"/>
+    </w:p>
+    <w:p>
+      <w:pPr>
+        <w:pStyle w:val="ListParagraph"/>
+        <w:numPr>
+          <w:ilvl w:val="0"/>
+          <w:numId w:val="6"/>
+        </w:numPr>
+        <w:rPr>
+          <w:lang w:val="en-US"/>
+        </w:rPr>
+      </w:pPr>
+      <w:proofErr w:type="gramStart"/>
+      <w:r>
+        <w:rPr>
+          <w:lang w:val="en-US"/>
+        </w:rPr>
+        <w:t>b</w:t>
+      </w:r>
+      <w:proofErr w:type="gramEnd"/>
+    </w:p>
+    <w:p>
+      <w:pPr>
+        <w:pStyle w:val="ListParagraph"/>
+        <w:numPr>
+          <w:ilvl w:val="0"/>
+          <w:numId w:val="6"/>
+        </w:numPr>
+        <w:rPr>
+          <w:lang w:val="en-US"/>
+        </w:rPr>
+      </w:pPr>
+      <w:proofErr w:type="gramStart"/>
+      <w:r>
+        <w:rPr>
+          <w:lang w:val="en-US"/>
+        </w:rPr>
+        <w:t>a</w:t>
+      </w:r>
+      <w:proofErr w:type="gramEnd"/>
+    </w:p>
+    <w:p>
+      <w:pPr>
+        <w:pStyle w:val="ListParagraph"/>
+        <w:numPr>
+          <w:ilvl w:val="0"/>
+          <w:numId w:val="6"/>
+        </w:numPr>
+        <w:rPr>
+          <w:lang w:val="en-US"/>
+        </w:rPr>
+      </w:pPr>
+      <w:proofErr w:type="gramStart"/>
+      <w:r>
+        <w:rPr>
+          <w:lang w:val="en-US"/>
+        </w:rPr>
+        <w:t>d</w:t>
+      </w:r>
+      <w:proofErr w:type="gramEnd"/>
+    </w:p>
+    <w:p>
+      <w:pPr>
+        <w:pStyle w:val="ListParagraph"/>
+        <w:numPr>
+          <w:ilvl w:val="0"/>
+          <w:numId w:val="6"/>
+        </w:numPr>
+        <w:rPr>
+          <w:lang w:val="en-US"/>
+        </w:rPr>
+      </w:pPr>
+      <w:proofErr w:type="gramStart"/>
+      <w:r>
+        <w:rPr>
+          <w:lang w:val="en-US"/>
+        </w:rPr>
+        <w:t>c</w:t>
+      </w:r>
+      <w:proofErr w:type="gramEnd"/>
+    </w:p>
+    <w:p>
+      <w:pPr>
+        <w:pStyle w:val="ListParagraph"/>
+        <w:numPr>
+          <w:ilvl w:val="0"/>
+          <w:numId w:val="6"/>
+        </w:numPr>
+        <w:rPr>
+          <w:lang w:val="en-US"/>
+        </w:rPr>
+      </w:pPr>
+      <w:proofErr w:type="gramStart"/>
+      <w:r>
+        <w:rPr>
+          <w:lang w:val="en-US"/>
+        </w:rPr>
+        <w:t>b</w:t>
+      </w:r>
+      <w:proofErr w:type="gramEnd"/>
+    </w:p>
+    <w:p>
+      <w:pPr>
+        <w:pStyle w:val="ListParagraph"/>
+        <w:numPr>
+          <w:ilvl w:val="0"/>
+          <w:numId w:val="6"/>
+        </w:numPr>
+        <w:rPr>
+          <w:lang w:val="en-US"/>
+        </w:rPr>
+      </w:pPr>
+      <w:r>
+        <w:rPr>
+          <w:lang w:val="en-US"/>
+        </w:rPr>
+        <w:t>d</w:t>
       </w:r>
       <w:bookmarkStart w:id="0" w:name="_GoBack"/>
       <w:bookmarkEnd w:id="0"/>
-      <w:r>
-        <w:rPr>
-          <w:lang w:val="en-US"/>
-        </w:rPr>
-        <w:t>ce</w:t>
-      </w:r>
     </w:p>
     <w:p>
       <w:pPr>
@@ -1261,6 +1691,95 @@
     </w:lvl>
   </w:abstractNum>
   <w:abstractNum w:abstractNumId="2">
+    <w:nsid w:val="4BDC7474"/>
+    <w:multiLevelType w:val="hybridMultilevel"/>
+    <w:tmpl w:val="5A886FF6"/>
+    <w:lvl w:ilvl="0" w:tplc="0409000F">
+      <w:start w:val="1"/>
+      <w:numFmt w:val="decimal"/>
+      <w:lvlText w:val="%1."/>
+      <w:lvlJc w:val="left"/>
+      <w:pPr>
+        <w:ind w:left="720" w:hanging="360"/>
+      </w:pPr>
+      <w:rPr>
+        <w:rFonts w:hint="default"/>
+      </w:rPr>
+    </w:lvl>
+    <w:lvl w:ilvl="1" w:tplc="04090019" w:tentative="1">
+      <w:start w:val="1"/>
+      <w:numFmt w:val="lowerLetter"/>
+      <w:lvlText w:val="%2."/>
+      <w:lvlJc w:val="left"/>
+      <w:pPr>
+        <w:ind w:left="1440" w:hanging="360"/>
+      </w:pPr>
+    </w:lvl>
+    <w:lvl w:ilvl="2" w:tplc="0409001B" w:tentative="1">
+      <w:start w:val="1"/>
+      <w:numFmt w:val="lowerRoman"/>
+      <w:lvlText w:val="%3."/>
+      <w:lvlJc w:val="right"/>
+      <w:pPr>
+        <w:ind w:left="2160" w:hanging="180"/>
+      </w:pPr>
+    </w:lvl>
+    <w:lvl w:ilvl="3" w:tplc="0409000F" w:tentative="1">
+      <w:start w:val="1"/>
+      <w:numFmt w:val="decimal"/>
+      <w:lvlText w:val="%4."/>
+      <w:lvlJc w:val="left"/>
+      <w:pPr>
+        <w:ind w:left="2880" w:hanging="360"/>
+      </w:pPr>
+    </w:lvl>
+    <w:lvl w:ilvl="4" w:tplc="04090019" w:tentative="1">
+      <w:start w:val="1"/>
+      <w:numFmt w:val="lowerLetter"/>
+      <w:lvlText w:val="%5."/>
+      <w:lvlJc w:val="left"/>
+      <w:pPr>
+        <w:ind w:left="3600" w:hanging="360"/>
+      </w:pPr>
+    </w:lvl>
+    <w:lvl w:ilvl="5" w:tplc="0409001B" w:tentative="1">
+      <w:start w:val="1"/>
+      <w:numFmt w:val="lowerRoman"/>
+      <w:lvlText w:val="%6."/>
+      <w:lvlJc w:val="right"/>
+      <w:pPr>
+        <w:ind w:left="4320" w:hanging="180"/>
+      </w:pPr>
+    </w:lvl>
+    <w:lvl w:ilvl="6" w:tplc="0409000F" w:tentative="1">
+      <w:start w:val="1"/>
+      <w:numFmt w:val="decimal"/>
+      <w:lvlText w:val="%7."/>
+      <w:lvlJc w:val="left"/>
+      <w:pPr>
+        <w:ind w:left="5040" w:hanging="360"/>
+      </w:pPr>
+    </w:lvl>
+    <w:lvl w:ilvl="7" w:tplc="04090019" w:tentative="1">
+      <w:start w:val="1"/>
+      <w:numFmt w:val="lowerLetter"/>
+      <w:lvlText w:val="%8."/>
+      <w:lvlJc w:val="left"/>
+      <w:pPr>
+        <w:ind w:left="5760" w:hanging="360"/>
+      </w:pPr>
+    </w:lvl>
+    <w:lvl w:ilvl="8" w:tplc="0409001B" w:tentative="1">
+      <w:start w:val="1"/>
+      <w:numFmt w:val="lowerRoman"/>
+      <w:lvlText w:val="%9."/>
+      <w:lvlJc w:val="right"/>
+      <w:pPr>
+        <w:ind w:left="6480" w:hanging="180"/>
+      </w:pPr>
+    </w:lvl>
+  </w:abstractNum>
+  <w:abstractNum w:abstractNumId="3">
     <w:nsid w:val="56815477"/>
     <w:multiLevelType w:val="hybridMultilevel"/>
     <w:tmpl w:val="88BE500A"/>
@@ -1349,7 +1868,7 @@
       </w:pPr>
     </w:lvl>
   </w:abstractNum>
-  <w:abstractNum w:abstractNumId="3">
+  <w:abstractNum w:abstractNumId="4">
     <w:nsid w:val="67451150"/>
     <w:multiLevelType w:val="hybridMultilevel"/>
     <w:tmpl w:val="397A47C4"/>
@@ -1438,7 +1957,7 @@
       </w:pPr>
     </w:lvl>
   </w:abstractNum>
-  <w:abstractNum w:abstractNumId="4">
+  <w:abstractNum w:abstractNumId="5">
     <w:nsid w:val="68C778FB"/>
     <w:multiLevelType w:val="hybridMultilevel"/>
     <w:tmpl w:val="4E4C2F5A"/>
@@ -1528,10 +2047,10 @@
     </w:lvl>
   </w:abstractNum>
   <w:num w:numId="1">
-    <w:abstractNumId w:val="3"/>
+    <w:abstractNumId w:val="4"/>
   </w:num>
   <w:num w:numId="2">
-    <w:abstractNumId w:val="4"/>
+    <w:abstractNumId w:val="5"/>
   </w:num>
   <w:num w:numId="3">
     <w:abstractNumId w:val="1"/>
@@ -1540,6 +2059,9 @@
     <w:abstractNumId w:val="0"/>
   </w:num>
   <w:num w:numId="5">
+    <w:abstractNumId w:val="3"/>
+  </w:num>
+  <w:num w:numId="6">
     <w:abstractNumId w:val="2"/>
   </w:num>
 </w:numbering>
@@ -2264,7 +2786,7 @@
 </file>
 
 <file path=customXml/itemProps1.xml><?xml version="1.0" encoding="utf-8"?>
-<ds:datastoreItem xmlns:ds="http://schemas.openxmlformats.org/officeDocument/2006/customXml" ds:itemID="{D4A1C256-FF8E-8246-ABFC-FDA64E06F6C4}">
+<ds:datastoreItem xmlns:ds="http://schemas.openxmlformats.org/officeDocument/2006/customXml" ds:itemID="{EC33FB8F-3A50-E64B-979E-B968F1B3A417}">
   <ds:schemaRefs>
     <ds:schemaRef ds:uri="http://schemas.openxmlformats.org/officeDocument/2006/bibliography"/>
   </ds:schemaRefs>

--- a/tests/active and passive.docx
+++ b/tests/active and passive.docx
@@ -5,11 +5,15 @@
     <w:p>
       <w:pPr>
         <w:rPr>
-          <w:lang w:val="en-US"/>
-        </w:rPr>
-      </w:pPr>
-      <w:r>
-        <w:rPr>
+          <w:sz w:val="28"/>
+          <w:szCs w:val="28"/>
+          <w:lang w:val="en-US"/>
+        </w:rPr>
+      </w:pPr>
+      <w:r>
+        <w:rPr>
+          <w:sz w:val="28"/>
+          <w:szCs w:val="28"/>
           <w:lang w:val="en-US"/>
         </w:rPr>
         <w:t>#1</w:t>
@@ -18,11 +22,15 @@
     <w:p>
       <w:pPr>
         <w:rPr>
-          <w:lang w:val="en-US"/>
-        </w:rPr>
-      </w:pPr>
-      <w:r>
-        <w:rPr>
+          <w:sz w:val="28"/>
+          <w:szCs w:val="28"/>
+          <w:lang w:val="en-US"/>
+        </w:rPr>
+      </w:pPr>
+      <w:r>
+        <w:rPr>
+          <w:sz w:val="28"/>
+          <w:szCs w:val="28"/>
           <w:lang w:val="en-US"/>
         </w:rPr>
         <w:t>Active to passive</w:t>
@@ -36,14 +44,28 @@
           <w:numId w:val="1"/>
         </w:numPr>
         <w:rPr>
-          <w:lang w:val="en-US"/>
-        </w:rPr>
-      </w:pPr>
-      <w:r>
-        <w:rPr>
-          <w:lang w:val="en-US"/>
-        </w:rPr>
-        <w:t>Typewriter was used only a few times by Mary.</w:t>
+          <w:sz w:val="28"/>
+          <w:szCs w:val="28"/>
+          <w:lang w:val="en-US"/>
+        </w:rPr>
+      </w:pPr>
+      <w:r>
+        <w:rPr>
+          <w:sz w:val="28"/>
+          <w:szCs w:val="28"/>
+          <w:lang w:val="en-US"/>
+        </w:rPr>
+        <w:t>Typ</w:t>
+      </w:r>
+      <w:bookmarkStart w:id="0" w:name="_GoBack"/>
+      <w:bookmarkEnd w:id="0"/>
+      <w:r>
+        <w:rPr>
+          <w:sz w:val="28"/>
+          <w:szCs w:val="28"/>
+          <w:lang w:val="en-US"/>
+        </w:rPr>
+        <w:t>ewriter was used only a few times by Mary.</w:t>
       </w:r>
     </w:p>
     <w:p>
@@ -54,12 +76,16 @@
           <w:numId w:val="1"/>
         </w:numPr>
         <w:rPr>
+          <w:sz w:val="28"/>
+          <w:szCs w:val="28"/>
           <w:lang w:val="en-US"/>
         </w:rPr>
       </w:pPr>
       <w:proofErr w:type="gramStart"/>
       <w:r>
         <w:rPr>
+          <w:sz w:val="28"/>
+          <w:szCs w:val="28"/>
           <w:lang w:val="en-US"/>
         </w:rPr>
         <w:t>Telegram was sent to you by she</w:t>
@@ -67,6 +93,8 @@
       <w:proofErr w:type="gramEnd"/>
       <w:r>
         <w:rPr>
+          <w:sz w:val="28"/>
+          <w:szCs w:val="28"/>
           <w:lang w:val="en-US"/>
         </w:rPr>
         <w:t>.</w:t>
@@ -80,12 +108,16 @@
           <w:numId w:val="1"/>
         </w:numPr>
         <w:rPr>
+          <w:sz w:val="28"/>
+          <w:szCs w:val="28"/>
           <w:lang w:val="en-US"/>
         </w:rPr>
       </w:pPr>
       <w:proofErr w:type="gramStart"/>
       <w:r>
         <w:rPr>
+          <w:sz w:val="28"/>
+          <w:szCs w:val="28"/>
           <w:lang w:val="en-US"/>
         </w:rPr>
         <w:t>She is always called after classes by somebody</w:t>
@@ -93,6 +125,8 @@
       <w:proofErr w:type="gramEnd"/>
       <w:r>
         <w:rPr>
+          <w:sz w:val="28"/>
+          <w:szCs w:val="28"/>
           <w:lang w:val="en-US"/>
         </w:rPr>
         <w:t>.</w:t>
@@ -106,12 +140,16 @@
           <w:numId w:val="1"/>
         </w:numPr>
         <w:rPr>
+          <w:sz w:val="28"/>
+          <w:szCs w:val="28"/>
           <w:lang w:val="en-US"/>
         </w:rPr>
       </w:pPr>
       <w:proofErr w:type="gramStart"/>
       <w:r>
         <w:rPr>
+          <w:sz w:val="28"/>
+          <w:szCs w:val="28"/>
           <w:lang w:val="en-US"/>
         </w:rPr>
         <w:t>House will be painted in the summer by he</w:t>
@@ -119,6 +157,8 @@
       <w:proofErr w:type="gramEnd"/>
       <w:r>
         <w:rPr>
+          <w:sz w:val="28"/>
+          <w:szCs w:val="28"/>
           <w:lang w:val="en-US"/>
         </w:rPr>
         <w:t>.</w:t>
@@ -132,12 +172,16 @@
           <w:numId w:val="1"/>
         </w:numPr>
         <w:rPr>
+          <w:sz w:val="28"/>
+          <w:szCs w:val="28"/>
           <w:lang w:val="en-US"/>
         </w:rPr>
       </w:pPr>
       <w:proofErr w:type="gramStart"/>
       <w:r>
         <w:rPr>
+          <w:sz w:val="28"/>
+          <w:szCs w:val="28"/>
           <w:lang w:val="en-US"/>
         </w:rPr>
         <w:t>He is being expected any minute by us</w:t>
@@ -145,6 +189,8 @@
       <w:proofErr w:type="gramEnd"/>
       <w:r>
         <w:rPr>
+          <w:sz w:val="28"/>
+          <w:szCs w:val="28"/>
           <w:lang w:val="en-US"/>
         </w:rPr>
         <w:t>.</w:t>
@@ -158,12 +204,16 @@
           <w:numId w:val="1"/>
         </w:numPr>
         <w:rPr>
+          <w:sz w:val="28"/>
+          <w:szCs w:val="28"/>
           <w:lang w:val="en-US"/>
         </w:rPr>
       </w:pPr>
       <w:proofErr w:type="gramStart"/>
       <w:r>
         <w:rPr>
+          <w:sz w:val="28"/>
+          <w:szCs w:val="28"/>
           <w:lang w:val="en-US"/>
         </w:rPr>
         <w:t>Boy was named David after his grandfather by them</w:t>
@@ -171,6 +221,8 @@
       <w:proofErr w:type="gramEnd"/>
       <w:r>
         <w:rPr>
+          <w:sz w:val="28"/>
+          <w:szCs w:val="28"/>
           <w:lang w:val="en-US"/>
         </w:rPr>
         <w:t>.</w:t>
@@ -184,11 +236,15 @@
           <w:numId w:val="1"/>
         </w:numPr>
         <w:rPr>
-          <w:lang w:val="en-US"/>
-        </w:rPr>
-      </w:pPr>
-      <w:r>
-        <w:rPr>
+          <w:sz w:val="28"/>
+          <w:szCs w:val="28"/>
+          <w:lang w:val="en-US"/>
+        </w:rPr>
+      </w:pPr>
+      <w:r>
+        <w:rPr>
+          <w:sz w:val="28"/>
+          <w:szCs w:val="28"/>
           <w:lang w:val="en-US"/>
         </w:rPr>
         <w:t>Work had been finished by noon by us.</w:t>
@@ -202,11 +258,15 @@
           <w:numId w:val="1"/>
         </w:numPr>
         <w:rPr>
-          <w:lang w:val="en-US"/>
-        </w:rPr>
-      </w:pPr>
-      <w:r>
-        <w:rPr>
+          <w:sz w:val="28"/>
+          <w:szCs w:val="28"/>
+          <w:lang w:val="en-US"/>
+        </w:rPr>
+      </w:pPr>
+      <w:r>
+        <w:rPr>
+          <w:sz w:val="28"/>
+          <w:szCs w:val="28"/>
           <w:lang w:val="en-US"/>
         </w:rPr>
         <w:t>Room was heat by electricity by us.</w:t>
@@ -220,12 +280,16 @@
           <w:numId w:val="1"/>
         </w:numPr>
         <w:rPr>
+          <w:sz w:val="28"/>
+          <w:szCs w:val="28"/>
           <w:lang w:val="en-US"/>
         </w:rPr>
       </w:pPr>
       <w:proofErr w:type="gramStart"/>
       <w:r>
         <w:rPr>
+          <w:sz w:val="28"/>
+          <w:szCs w:val="28"/>
           <w:lang w:val="en-US"/>
         </w:rPr>
         <w:t>All windows in the library have been broken by the local boys</w:t>
@@ -233,6 +297,8 @@
       <w:proofErr w:type="gramEnd"/>
       <w:r>
         <w:rPr>
+          <w:sz w:val="28"/>
+          <w:szCs w:val="28"/>
           <w:lang w:val="en-US"/>
         </w:rPr>
         <w:t>.</w:t>
@@ -246,12 +312,16 @@
           <w:numId w:val="1"/>
         </w:numPr>
         <w:rPr>
+          <w:sz w:val="28"/>
+          <w:szCs w:val="28"/>
           <w:lang w:val="en-US"/>
         </w:rPr>
       </w:pPr>
       <w:proofErr w:type="gramStart"/>
       <w:r>
         <w:rPr>
+          <w:sz w:val="28"/>
+          <w:szCs w:val="28"/>
           <w:lang w:val="en-US"/>
         </w:rPr>
         <w:t>A lot of money is being spent on food by people</w:t>
@@ -259,6 +329,8 @@
       <w:proofErr w:type="gramEnd"/>
       <w:r>
         <w:rPr>
+          <w:sz w:val="28"/>
+          <w:szCs w:val="28"/>
           <w:lang w:val="en-US"/>
         </w:rPr>
         <w:t>.</w:t>
@@ -272,12 +344,16 @@
           <w:numId w:val="1"/>
         </w:numPr>
         <w:rPr>
+          <w:sz w:val="28"/>
+          <w:szCs w:val="28"/>
           <w:lang w:val="en-US"/>
         </w:rPr>
       </w:pPr>
       <w:proofErr w:type="gramStart"/>
       <w:r>
         <w:rPr>
+          <w:sz w:val="28"/>
+          <w:szCs w:val="28"/>
           <w:lang w:val="en-US"/>
         </w:rPr>
         <w:t>Police was called by us</w:t>
@@ -285,6 +361,8 @@
       <w:proofErr w:type="gramEnd"/>
       <w:r>
         <w:rPr>
+          <w:sz w:val="28"/>
+          <w:szCs w:val="28"/>
           <w:lang w:val="en-US"/>
         </w:rPr>
         <w:t>.</w:t>
@@ -298,12 +376,16 @@
           <w:numId w:val="1"/>
         </w:numPr>
         <w:rPr>
+          <w:sz w:val="28"/>
+          <w:szCs w:val="28"/>
           <w:lang w:val="en-US"/>
         </w:rPr>
       </w:pPr>
       <w:proofErr w:type="gramStart"/>
       <w:r>
         <w:rPr>
+          <w:sz w:val="28"/>
+          <w:szCs w:val="28"/>
           <w:lang w:val="en-US"/>
         </w:rPr>
         <w:t>He was thrown out by them</w:t>
@@ -311,6 +393,8 @@
       <w:proofErr w:type="gramEnd"/>
       <w:r>
         <w:rPr>
+          <w:sz w:val="28"/>
+          <w:szCs w:val="28"/>
           <w:lang w:val="en-US"/>
         </w:rPr>
         <w:t>.</w:t>
@@ -324,11 +408,15 @@
           <w:numId w:val="1"/>
         </w:numPr>
         <w:rPr>
-          <w:lang w:val="en-US"/>
-        </w:rPr>
-      </w:pPr>
-      <w:r>
-        <w:rPr>
+          <w:sz w:val="28"/>
+          <w:szCs w:val="28"/>
+          <w:lang w:val="en-US"/>
+        </w:rPr>
+      </w:pPr>
+      <w:r>
+        <w:rPr>
+          <w:sz w:val="28"/>
+          <w:szCs w:val="28"/>
           <w:lang w:val="en-US"/>
         </w:rPr>
         <w:t xml:space="preserve"> </w:t>
@@ -336,6 +424,8 @@
       <w:proofErr w:type="gramStart"/>
       <w:r>
         <w:rPr>
+          <w:sz w:val="28"/>
+          <w:szCs w:val="28"/>
           <w:lang w:val="en-US"/>
         </w:rPr>
         <w:t>He is said that he is a spy by people</w:t>
@@ -343,6 +433,8 @@
       <w:proofErr w:type="gramEnd"/>
       <w:r>
         <w:rPr>
+          <w:sz w:val="28"/>
+          <w:szCs w:val="28"/>
           <w:lang w:val="en-US"/>
         </w:rPr>
         <w:t>.</w:t>
@@ -356,23 +448,31 @@
           <w:numId w:val="1"/>
         </w:numPr>
         <w:rPr>
-          <w:lang w:val="en-US"/>
-        </w:rPr>
-      </w:pPr>
-      <w:r>
-        <w:rPr>
+          <w:sz w:val="28"/>
+          <w:szCs w:val="28"/>
+          <w:lang w:val="en-US"/>
+        </w:rPr>
+      </w:pPr>
+      <w:r>
+        <w:rPr>
+          <w:sz w:val="28"/>
+          <w:szCs w:val="28"/>
           <w:lang w:val="en-US"/>
         </w:rPr>
         <w:t>This building is must</w:t>
       </w:r>
       <w:r>
         <w:rPr>
+          <w:sz w:val="28"/>
+          <w:szCs w:val="28"/>
           <w:lang w:val="en-US"/>
         </w:rPr>
         <w:t xml:space="preserve"> be</w:t>
       </w:r>
       <w:r>
         <w:rPr>
+          <w:sz w:val="28"/>
+          <w:szCs w:val="28"/>
           <w:lang w:val="en-US"/>
         </w:rPr>
         <w:t xml:space="preserve"> pulled down by them.</w:t>
@@ -381,18 +481,24 @@
     <w:p>
       <w:pPr>
         <w:rPr>
-          <w:lang w:val="en-US"/>
-        </w:rPr>
-      </w:pPr>
-    </w:p>
-    <w:p>
-      <w:pPr>
-        <w:rPr>
-          <w:lang w:val="en-US"/>
-        </w:rPr>
-      </w:pPr>
-      <w:r>
-        <w:rPr>
+          <w:sz w:val="28"/>
+          <w:szCs w:val="28"/>
+          <w:lang w:val="en-US"/>
+        </w:rPr>
+      </w:pPr>
+    </w:p>
+    <w:p>
+      <w:pPr>
+        <w:rPr>
+          <w:sz w:val="28"/>
+          <w:szCs w:val="28"/>
+          <w:lang w:val="en-US"/>
+        </w:rPr>
+      </w:pPr>
+      <w:r>
+        <w:rPr>
+          <w:sz w:val="28"/>
+          <w:szCs w:val="28"/>
           <w:lang w:val="en-US"/>
         </w:rPr>
         <w:t>Passive to active</w:t>
@@ -406,11 +512,15 @@
           <w:numId w:val="3"/>
         </w:numPr>
         <w:rPr>
-          <w:lang w:val="en-US"/>
-        </w:rPr>
-      </w:pPr>
-      <w:r>
-        <w:rPr>
+          <w:sz w:val="28"/>
+          <w:szCs w:val="28"/>
+          <w:lang w:val="en-US"/>
+        </w:rPr>
+      </w:pPr>
+      <w:r>
+        <w:rPr>
+          <w:sz w:val="28"/>
+          <w:szCs w:val="28"/>
           <w:lang w:val="en-US"/>
         </w:rPr>
         <w:t>Somebody is lengthening runways at all the main airports.</w:t>
@@ -424,11 +534,15 @@
           <w:numId w:val="3"/>
         </w:numPr>
         <w:rPr>
-          <w:lang w:val="en-US"/>
-        </w:rPr>
-      </w:pPr>
-      <w:r>
-        <w:rPr>
+          <w:sz w:val="28"/>
+          <w:szCs w:val="28"/>
+          <w:lang w:val="en-US"/>
+        </w:rPr>
+      </w:pPr>
+      <w:r>
+        <w:rPr>
+          <w:sz w:val="28"/>
+          <w:szCs w:val="28"/>
           <w:lang w:val="en-US"/>
         </w:rPr>
         <w:t>Nobody had proved this scientific theory to be false.</w:t>
@@ -442,11 +556,15 @@
           <w:numId w:val="3"/>
         </w:numPr>
         <w:rPr>
-          <w:lang w:val="en-US"/>
-        </w:rPr>
-      </w:pPr>
-      <w:r>
-        <w:rPr>
+          <w:sz w:val="28"/>
+          <w:szCs w:val="28"/>
+          <w:lang w:val="en-US"/>
+        </w:rPr>
+      </w:pPr>
+      <w:r>
+        <w:rPr>
+          <w:sz w:val="28"/>
+          <w:szCs w:val="28"/>
           <w:lang w:val="en-US"/>
         </w:rPr>
         <w:t>Nobody have red this copy.</w:t>
@@ -460,17 +578,23 @@
           <w:numId w:val="3"/>
         </w:numPr>
         <w:rPr>
-          <w:lang w:val="en-US"/>
-        </w:rPr>
-      </w:pPr>
-      <w:r>
-        <w:rPr>
+          <w:sz w:val="28"/>
+          <w:szCs w:val="28"/>
+          <w:lang w:val="en-US"/>
+        </w:rPr>
+      </w:pPr>
+      <w:r>
+        <w:rPr>
+          <w:sz w:val="28"/>
+          <w:szCs w:val="28"/>
           <w:lang w:val="en-US"/>
         </w:rPr>
         <w:t xml:space="preserve">Boys threw </w:t>
       </w:r>
       <w:r>
         <w:rPr>
+          <w:sz w:val="28"/>
+          <w:szCs w:val="28"/>
           <w:lang w:val="en-US"/>
         </w:rPr>
         <w:t>stones.</w:t>
@@ -484,11 +608,15 @@
           <w:numId w:val="3"/>
         </w:numPr>
         <w:rPr>
-          <w:lang w:val="en-US"/>
-        </w:rPr>
-      </w:pPr>
-      <w:r>
-        <w:rPr>
+          <w:sz w:val="28"/>
+          <w:szCs w:val="28"/>
+          <w:lang w:val="en-US"/>
+        </w:rPr>
+      </w:pPr>
+      <w:r>
+        <w:rPr>
+          <w:sz w:val="28"/>
+          <w:szCs w:val="28"/>
           <w:lang w:val="en-US"/>
         </w:rPr>
         <w:t>Somebody had completed job by February.</w:t>
@@ -502,11 +630,15 @@
           <w:numId w:val="3"/>
         </w:numPr>
         <w:rPr>
-          <w:lang w:val="en-US"/>
-        </w:rPr>
-      </w:pPr>
-      <w:r>
-        <w:rPr>
+          <w:sz w:val="28"/>
+          <w:szCs w:val="28"/>
+          <w:lang w:val="en-US"/>
+        </w:rPr>
+      </w:pPr>
+      <w:r>
+        <w:rPr>
+          <w:sz w:val="28"/>
+          <w:szCs w:val="28"/>
           <w:lang w:val="en-US"/>
         </w:rPr>
         <w:t>Nurse will look after him very well.</w:t>
@@ -520,11 +652,15 @@
           <w:numId w:val="3"/>
         </w:numPr>
         <w:rPr>
-          <w:lang w:val="en-US"/>
-        </w:rPr>
-      </w:pPr>
-      <w:r>
-        <w:rPr>
+          <w:sz w:val="28"/>
+          <w:szCs w:val="28"/>
+          <w:lang w:val="en-US"/>
+        </w:rPr>
+      </w:pPr>
+      <w:r>
+        <w:rPr>
+          <w:sz w:val="28"/>
+          <w:szCs w:val="28"/>
           <w:lang w:val="en-US"/>
         </w:rPr>
         <w:t>Their cousin has concealed truth from them.</w:t>
@@ -538,11 +674,15 @@
           <w:numId w:val="3"/>
         </w:numPr>
         <w:rPr>
-          <w:lang w:val="en-US"/>
-        </w:rPr>
-      </w:pPr>
-      <w:r>
-        <w:rPr>
+          <w:sz w:val="28"/>
+          <w:szCs w:val="28"/>
+          <w:lang w:val="en-US"/>
+        </w:rPr>
+      </w:pPr>
+      <w:r>
+        <w:rPr>
+          <w:sz w:val="28"/>
+          <w:szCs w:val="28"/>
           <w:lang w:val="en-US"/>
         </w:rPr>
         <w:t xml:space="preserve"> His son listen him.</w:t>
@@ -551,18 +691,24 @@
     <w:p>
       <w:pPr>
         <w:rPr>
-          <w:lang w:val="en-US"/>
-        </w:rPr>
-      </w:pPr>
-    </w:p>
-    <w:p>
-      <w:pPr>
-        <w:rPr>
-          <w:lang w:val="en-US"/>
-        </w:rPr>
-      </w:pPr>
-      <w:r>
-        <w:rPr>
+          <w:sz w:val="28"/>
+          <w:szCs w:val="28"/>
+          <w:lang w:val="en-US"/>
+        </w:rPr>
+      </w:pPr>
+    </w:p>
+    <w:p>
+      <w:pPr>
+        <w:rPr>
+          <w:sz w:val="28"/>
+          <w:szCs w:val="28"/>
+          <w:lang w:val="en-US"/>
+        </w:rPr>
+      </w:pPr>
+      <w:r>
+        <w:rPr>
+          <w:sz w:val="28"/>
+          <w:szCs w:val="28"/>
           <w:lang w:val="en-US"/>
         </w:rPr>
         <w:br w:type="page"/>
@@ -571,12 +717,16 @@
     <w:p>
       <w:pPr>
         <w:rPr>
+          <w:sz w:val="28"/>
+          <w:szCs w:val="28"/>
           <w:lang w:val="en-US"/>
         </w:rPr>
       </w:pPr>
       <w:proofErr w:type="gramStart"/>
       <w:r>
         <w:rPr>
+          <w:sz w:val="28"/>
+          <w:szCs w:val="28"/>
           <w:lang w:val="en-US"/>
         </w:rPr>
         <w:lastRenderedPageBreak/>
@@ -585,6 +735,8 @@
       <w:proofErr w:type="gramEnd"/>
       <w:r>
         <w:rPr>
+          <w:sz w:val="28"/>
+          <w:szCs w:val="28"/>
           <w:lang w:val="en-US"/>
         </w:rPr>
         <w:t xml:space="preserve"> 1</w:t>
@@ -593,11 +745,15 @@
     <w:p>
       <w:pPr>
         <w:rPr>
-          <w:lang w:val="en-US"/>
-        </w:rPr>
-      </w:pPr>
-      <w:r>
-        <w:rPr>
+          <w:sz w:val="28"/>
+          <w:szCs w:val="28"/>
+          <w:lang w:val="en-US"/>
+        </w:rPr>
+      </w:pPr>
+      <w:r>
+        <w:rPr>
+          <w:sz w:val="28"/>
+          <w:szCs w:val="28"/>
           <w:lang w:val="en-US"/>
         </w:rPr>
         <w:t>1</w:t>
@@ -606,6 +762,8 @@
     <w:p>
       <w:pPr>
         <w:rPr>
+          <w:sz w:val="28"/>
+          <w:szCs w:val="28"/>
           <w:lang w:val="en-US"/>
         </w:rPr>
       </w:pPr>
@@ -618,23 +776,31 @@
           <w:numId w:val="4"/>
         </w:numPr>
         <w:rPr>
-          <w:lang w:val="en-US"/>
-        </w:rPr>
-      </w:pPr>
-      <w:r>
-        <w:rPr>
+          <w:sz w:val="28"/>
+          <w:szCs w:val="28"/>
+          <w:lang w:val="en-US"/>
+        </w:rPr>
+      </w:pPr>
+      <w:r>
+        <w:rPr>
+          <w:sz w:val="28"/>
+          <w:szCs w:val="28"/>
           <w:lang w:val="en-US"/>
         </w:rPr>
         <w:t>How long did you know him? –</w:t>
       </w:r>
       <w:r>
         <w:rPr>
+          <w:sz w:val="28"/>
+          <w:szCs w:val="28"/>
           <w:lang w:val="en-US"/>
         </w:rPr>
         <w:t xml:space="preserve"> I knew</w:t>
       </w:r>
       <w:r>
         <w:rPr>
+          <w:sz w:val="28"/>
+          <w:szCs w:val="28"/>
           <w:lang w:val="en-US"/>
         </w:rPr>
         <w:t xml:space="preserve"> him since 1965.</w:t>
@@ -648,11 +814,15 @@
           <w:numId w:val="4"/>
         </w:numPr>
         <w:rPr>
-          <w:lang w:val="en-US"/>
-        </w:rPr>
-      </w:pPr>
-      <w:r>
-        <w:rPr>
+          <w:sz w:val="28"/>
+          <w:szCs w:val="28"/>
+          <w:lang w:val="en-US"/>
+        </w:rPr>
+      </w:pPr>
+      <w:r>
+        <w:rPr>
+          <w:sz w:val="28"/>
+          <w:szCs w:val="28"/>
           <w:lang w:val="en-US"/>
         </w:rPr>
         <w:t>He has lived in Leningrad for two years and then went to Siberia.</w:t>
@@ -666,11 +836,15 @@
           <w:numId w:val="4"/>
         </w:numPr>
         <w:rPr>
-          <w:lang w:val="en-US"/>
-        </w:rPr>
-      </w:pPr>
-      <w:r>
-        <w:rPr>
+          <w:sz w:val="28"/>
+          <w:szCs w:val="28"/>
+          <w:lang w:val="en-US"/>
+        </w:rPr>
+      </w:pPr>
+      <w:r>
+        <w:rPr>
+          <w:sz w:val="28"/>
+          <w:szCs w:val="28"/>
           <w:lang w:val="en-US"/>
         </w:rPr>
         <w:t>When he arrived? He arrived at 2 o’clock.</w:t>
@@ -684,11 +858,15 @@
           <w:numId w:val="4"/>
         </w:numPr>
         <w:rPr>
-          <w:lang w:val="en-US"/>
-        </w:rPr>
-      </w:pPr>
-      <w:r>
-        <w:rPr>
+          <w:sz w:val="28"/>
+          <w:szCs w:val="28"/>
+          <w:lang w:val="en-US"/>
+        </w:rPr>
+      </w:pPr>
+      <w:r>
+        <w:rPr>
+          <w:sz w:val="28"/>
+          <w:szCs w:val="28"/>
           <w:lang w:val="en-US"/>
         </w:rPr>
         <w:t>I’ve red this book when was at school.</w:t>
@@ -702,11 +880,15 @@
           <w:numId w:val="4"/>
         </w:numPr>
         <w:rPr>
-          <w:lang w:val="en-US"/>
-        </w:rPr>
-      </w:pPr>
-      <w:r>
-        <w:rPr>
+          <w:sz w:val="28"/>
+          <w:szCs w:val="28"/>
+          <w:lang w:val="en-US"/>
+        </w:rPr>
+      </w:pPr>
+      <w:r>
+        <w:rPr>
+          <w:sz w:val="28"/>
+          <w:szCs w:val="28"/>
           <w:lang w:val="en-US"/>
         </w:rPr>
         <w:t>I can’t go with you, as I’ve not finished my work.</w:t>
@@ -720,11 +902,15 @@
           <w:numId w:val="4"/>
         </w:numPr>
         <w:rPr>
-          <w:lang w:val="en-US"/>
-        </w:rPr>
-      </w:pPr>
-      <w:r>
-        <w:rPr>
+          <w:sz w:val="28"/>
+          <w:szCs w:val="28"/>
+          <w:lang w:val="en-US"/>
+        </w:rPr>
+      </w:pPr>
+      <w:r>
+        <w:rPr>
+          <w:sz w:val="28"/>
+          <w:szCs w:val="28"/>
           <w:lang w:val="en-US"/>
         </w:rPr>
         <w:t>The clock is slow. – It isn’t slow, it have stopped.</w:t>
@@ -738,11 +924,15 @@
           <w:numId w:val="4"/>
         </w:numPr>
         <w:rPr>
-          <w:lang w:val="en-US"/>
-        </w:rPr>
-      </w:pPr>
-      <w:r>
-        <w:rPr>
+          <w:sz w:val="28"/>
+          <w:szCs w:val="28"/>
+          <w:lang w:val="en-US"/>
+        </w:rPr>
+      </w:pPr>
+      <w:r>
+        <w:rPr>
+          <w:sz w:val="28"/>
+          <w:szCs w:val="28"/>
           <w:lang w:val="en-US"/>
         </w:rPr>
         <w:t>Did you have a dinner yet?</w:t>
@@ -756,11 +946,15 @@
           <w:numId w:val="4"/>
         </w:numPr>
         <w:rPr>
-          <w:lang w:val="en-US"/>
-        </w:rPr>
-      </w:pPr>
-      <w:r>
-        <w:rPr>
+          <w:sz w:val="28"/>
+          <w:szCs w:val="28"/>
+          <w:lang w:val="en-US"/>
+        </w:rPr>
+      </w:pPr>
+      <w:r>
+        <w:rPr>
+          <w:sz w:val="28"/>
+          <w:szCs w:val="28"/>
           <w:lang w:val="en-US"/>
         </w:rPr>
         <w:t>The performance have began at 7 o’clock and lasted for 3 hours. We all have enjoyed it.</w:t>
@@ -774,11 +968,15 @@
           <w:numId w:val="4"/>
         </w:numPr>
         <w:rPr>
-          <w:lang w:val="en-US"/>
-        </w:rPr>
-      </w:pPr>
-      <w:r>
-        <w:rPr>
+          <w:sz w:val="28"/>
+          <w:szCs w:val="28"/>
+          <w:lang w:val="en-US"/>
+        </w:rPr>
+      </w:pPr>
+      <w:r>
+        <w:rPr>
+          <w:sz w:val="28"/>
+          <w:szCs w:val="28"/>
           <w:lang w:val="en-US"/>
         </w:rPr>
         <w:t>The lecture just has begun. You are little late.</w:t>
@@ -792,11 +990,15 @@
           <w:numId w:val="4"/>
         </w:numPr>
         <w:rPr>
-          <w:lang w:val="en-US"/>
-        </w:rPr>
-      </w:pPr>
-      <w:r>
-        <w:rPr>
+          <w:sz w:val="28"/>
+          <w:szCs w:val="28"/>
+          <w:lang w:val="en-US"/>
+        </w:rPr>
+      </w:pPr>
+      <w:r>
+        <w:rPr>
+          <w:sz w:val="28"/>
+          <w:szCs w:val="28"/>
           <w:lang w:val="en-US"/>
         </w:rPr>
         <w:t>We’ve missed the tram. Now we’ll have to walk.</w:t>
@@ -805,11 +1007,15 @@
     <w:p>
       <w:pPr>
         <w:rPr>
-          <w:lang w:val="en-US"/>
-        </w:rPr>
-      </w:pPr>
-      <w:r>
-        <w:rPr>
+          <w:sz w:val="28"/>
+          <w:szCs w:val="28"/>
+          <w:lang w:val="en-US"/>
+        </w:rPr>
+      </w:pPr>
+      <w:r>
+        <w:rPr>
+          <w:sz w:val="28"/>
+          <w:szCs w:val="28"/>
           <w:lang w:val="en-US"/>
         </w:rPr>
         <w:t>2</w:t>
@@ -818,6 +1024,8 @@
     <w:p>
       <w:pPr>
         <w:rPr>
+          <w:sz w:val="28"/>
+          <w:szCs w:val="28"/>
           <w:lang w:val="en-US"/>
         </w:rPr>
       </w:pPr>
@@ -830,11 +1038,15 @@
           <w:numId w:val="5"/>
         </w:numPr>
         <w:rPr>
-          <w:lang w:val="en-US"/>
-        </w:rPr>
-      </w:pPr>
-      <w:r>
-        <w:rPr>
+          <w:sz w:val="28"/>
+          <w:szCs w:val="28"/>
+          <w:lang w:val="en-US"/>
+        </w:rPr>
+      </w:pPr>
+      <w:r>
+        <w:rPr>
+          <w:sz w:val="28"/>
+          <w:szCs w:val="28"/>
           <w:lang w:val="en-US"/>
         </w:rPr>
         <w:t xml:space="preserve">How does my mother run the </w:t>
@@ -842,6 +1054,8 @@
       <w:proofErr w:type="gramStart"/>
       <w:r>
         <w:rPr>
+          <w:sz w:val="28"/>
+          <w:szCs w:val="28"/>
           <w:lang w:val="en-US"/>
         </w:rPr>
         <w:t>house.</w:t>
@@ -856,11 +1070,15 @@
           <w:numId w:val="5"/>
         </w:numPr>
         <w:rPr>
-          <w:lang w:val="en-US"/>
-        </w:rPr>
-      </w:pPr>
-      <w:r>
-        <w:rPr>
+          <w:sz w:val="28"/>
+          <w:szCs w:val="28"/>
+          <w:lang w:val="en-US"/>
+        </w:rPr>
+      </w:pPr>
+      <w:r>
+        <w:rPr>
+          <w:sz w:val="28"/>
+          <w:szCs w:val="28"/>
           <w:lang w:val="en-US"/>
         </w:rPr>
         <w:t>Who discovered America in 1492?</w:t>
@@ -874,17 +1092,23 @@
           <w:numId w:val="5"/>
         </w:numPr>
         <w:rPr>
-          <w:lang w:val="en-US"/>
-        </w:rPr>
-      </w:pPr>
-      <w:r>
-        <w:rPr>
+          <w:sz w:val="28"/>
+          <w:szCs w:val="28"/>
+          <w:lang w:val="en-US"/>
+        </w:rPr>
+      </w:pPr>
+      <w:r>
+        <w:rPr>
+          <w:sz w:val="28"/>
+          <w:szCs w:val="28"/>
           <w:lang w:val="en-US"/>
         </w:rPr>
         <w:t>Who have just left?</w:t>
       </w:r>
       <w:r>
         <w:rPr>
+          <w:sz w:val="28"/>
+          <w:szCs w:val="28"/>
           <w:lang w:val="en-US"/>
         </w:rPr>
         <w:br/>
@@ -893,6 +1117,8 @@
       <w:proofErr w:type="gramStart"/>
       <w:r>
         <w:rPr>
+          <w:sz w:val="28"/>
+          <w:szCs w:val="28"/>
           <w:lang w:val="en-US"/>
         </w:rPr>
         <w:t>have</w:t>
@@ -900,12 +1126,16 @@
       <w:proofErr w:type="gramEnd"/>
       <w:r>
         <w:rPr>
+          <w:sz w:val="28"/>
+          <w:szCs w:val="28"/>
           <w:lang w:val="en-US"/>
         </w:rPr>
         <w:t xml:space="preserve"> left?</w:t>
       </w:r>
       <w:r>
         <w:rPr>
+          <w:sz w:val="28"/>
+          <w:szCs w:val="28"/>
           <w:lang w:val="en-US"/>
         </w:rPr>
         <w:br/>
@@ -914,6 +1144,8 @@
       <w:proofErr w:type="gramStart"/>
       <w:r>
         <w:rPr>
+          <w:sz w:val="28"/>
+          <w:szCs w:val="28"/>
           <w:lang w:val="en-US"/>
         </w:rPr>
         <w:t>did</w:t>
@@ -921,6 +1153,8 @@
       <w:proofErr w:type="gramEnd"/>
       <w:r>
         <w:rPr>
+          <w:sz w:val="28"/>
+          <w:szCs w:val="28"/>
           <w:lang w:val="en-US"/>
         </w:rPr>
         <w:t>?</w:t>
@@ -934,11 +1168,15 @@
           <w:numId w:val="5"/>
         </w:numPr>
         <w:rPr>
-          <w:lang w:val="en-US"/>
-        </w:rPr>
-      </w:pPr>
-      <w:r>
-        <w:rPr>
+          <w:sz w:val="28"/>
+          <w:szCs w:val="28"/>
+          <w:lang w:val="en-US"/>
+        </w:rPr>
+      </w:pPr>
+      <w:r>
+        <w:rPr>
+          <w:sz w:val="28"/>
+          <w:szCs w:val="28"/>
           <w:lang w:val="en-US"/>
         </w:rPr>
         <w:t>How much is this pair of trousers.</w:t>
@@ -947,18 +1185,24 @@
     <w:p>
       <w:pPr>
         <w:rPr>
-          <w:lang w:val="en-US"/>
-        </w:rPr>
-      </w:pPr>
-    </w:p>
-    <w:p>
-      <w:pPr>
-        <w:rPr>
-          <w:lang w:val="en-US"/>
-        </w:rPr>
-      </w:pPr>
-      <w:r>
-        <w:rPr>
+          <w:sz w:val="28"/>
+          <w:szCs w:val="28"/>
+          <w:lang w:val="en-US"/>
+        </w:rPr>
+      </w:pPr>
+    </w:p>
+    <w:p>
+      <w:pPr>
+        <w:rPr>
+          <w:sz w:val="28"/>
+          <w:szCs w:val="28"/>
+          <w:lang w:val="en-US"/>
+        </w:rPr>
+      </w:pPr>
+      <w:r>
+        <w:rPr>
+          <w:sz w:val="28"/>
+          <w:szCs w:val="28"/>
           <w:lang w:val="en-US"/>
         </w:rPr>
         <w:br w:type="page"/>
@@ -967,19 +1211,26 @@
     <w:p>
       <w:pPr>
         <w:rPr>
-          <w:lang w:val="en-US"/>
-        </w:rPr>
-      </w:pPr>
-      <w:r>
-        <w:rPr>
-          <w:lang w:val="en-US"/>
-        </w:rPr>
+          <w:sz w:val="28"/>
+          <w:szCs w:val="28"/>
+          <w:lang w:val="en-US"/>
+        </w:rPr>
+      </w:pPr>
+      <w:r>
+        <w:rPr>
+          <w:sz w:val="28"/>
+          <w:szCs w:val="28"/>
+          <w:lang w:val="en-US"/>
+        </w:rPr>
+        <w:lastRenderedPageBreak/>
         <w:t>3</w:t>
       </w:r>
     </w:p>
     <w:p>
       <w:pPr>
         <w:rPr>
+          <w:sz w:val="28"/>
+          <w:szCs w:val="28"/>
           <w:lang w:val="en-US"/>
         </w:rPr>
       </w:pPr>
@@ -988,79 +1239,65 @@
       <w:pPr>
         <w:ind w:firstLine="720"/>
         <w:rPr>
-          <w:lang w:val="en-US"/>
-        </w:rPr>
-      </w:pPr>
-      <w:r>
-        <w:rPr>
+          <w:sz w:val="28"/>
+          <w:szCs w:val="28"/>
+          <w:lang w:val="en-US"/>
+        </w:rPr>
+      </w:pPr>
+      <w:r>
+        <w:rPr>
+          <w:sz w:val="28"/>
+          <w:szCs w:val="28"/>
           <w:lang w:val="en-US"/>
         </w:rPr>
         <w:t xml:space="preserve">I have spoken with Linda two days ago. Joe </w:t>
       </w:r>
       <w:r>
         <w:rPr>
-          <w:lang w:val="en-US"/>
-        </w:rPr>
-        <w:t xml:space="preserve">watched TV shows until 10 PM. Jane worked in our class last year.  Mary cooked cake yesterday.  Ann passed all her exams. </w:t>
-      </w:r>
-      <w:r>
-        <w:rPr>
-          <w:lang w:val="en-US"/>
-        </w:rPr>
-        <w:t>Critics thought the new film failed.</w:t>
-      </w:r>
-      <w:r>
-        <w:rPr>
-          <w:lang w:val="en-US"/>
-        </w:rPr>
-        <w:t xml:space="preserve"> I’ve stayed home last evening and watched TV shows. </w:t>
-      </w:r>
-      <w:r>
-        <w:rPr>
-          <w:lang w:val="en-US"/>
-        </w:rPr>
-        <w:t>I worked in this company last year.</w:t>
-      </w:r>
-      <w:r>
-        <w:rPr>
+          <w:sz w:val="28"/>
+          <w:szCs w:val="28"/>
+          <w:lang w:val="en-US"/>
+        </w:rPr>
+        <w:t xml:space="preserve">watched TV shows until 10 PM. Jane worked in our class last year.  Mary cooked cake yesterday.  Ann passed all her exams. Critics thought the new film failed. I’ve stayed home last evening and watched TV shows. </w:t>
+      </w:r>
+      <w:r>
+        <w:rPr>
+          <w:sz w:val="28"/>
+          <w:szCs w:val="28"/>
+          <w:lang w:val="en-US"/>
+        </w:rPr>
+        <w:t>I worked in this company last year. Last spring was often rain.</w:t>
+      </w:r>
+    </w:p>
+    <w:p>
+      <w:pPr>
+        <w:rPr>
+          <w:sz w:val="28"/>
+          <w:szCs w:val="28"/>
+          <w:lang w:val="en-US"/>
+        </w:rPr>
+      </w:pPr>
+      <w:r>
+        <w:rPr>
+          <w:sz w:val="28"/>
+          <w:szCs w:val="28"/>
           <w:lang w:val="en-US"/>
         </w:rPr>
         <w:t xml:space="preserve"> </w:t>
       </w:r>
       <w:r>
         <w:rPr>
-          <w:lang w:val="en-US"/>
-        </w:rPr>
-        <w:t>Last spring was often rain.</w:t>
-      </w:r>
-    </w:p>
-    <w:p>
-      <w:pPr>
-        <w:rPr>
-          <w:lang w:val="en-US"/>
-        </w:rPr>
-      </w:pPr>
-      <w:r>
-        <w:rPr>
-          <w:lang w:val="en-US"/>
-        </w:rPr>
-        <w:t xml:space="preserve"> </w:t>
-      </w:r>
-      <w:r>
-        <w:rPr>
+          <w:sz w:val="28"/>
+          <w:szCs w:val="28"/>
           <w:lang w:val="en-US"/>
         </w:rPr>
         <w:tab/>
-        <w:t xml:space="preserve">Did you work in the office last year? </w:t>
-      </w:r>
-      <w:r>
-        <w:rPr>
-          <w:lang w:val="en-US"/>
-        </w:rPr>
-        <w:t>Did George work at factory last month?</w:t>
-      </w:r>
-      <w:r>
-        <w:rPr>
+        <w:t>Did you work in the office last year? Did George work at factory last month?</w:t>
+      </w:r>
+      <w:r>
+        <w:rPr>
+          <w:sz w:val="28"/>
+          <w:szCs w:val="28"/>
           <w:lang w:val="en-US"/>
         </w:rPr>
         <w:t xml:space="preserve"> Did Ann talk you about her trip? Did Jaw come back very late last evening? Did Jim give you his phone number? Did you go to Boston by bus? Did snow fall a lot of last winter?</w:t>
@@ -1069,11 +1306,15 @@
     <w:p>
       <w:pPr>
         <w:rPr>
-          <w:lang w:val="en-US"/>
-        </w:rPr>
-      </w:pPr>
-      <w:r>
-        <w:rPr>
+          <w:sz w:val="28"/>
+          <w:szCs w:val="28"/>
+          <w:lang w:val="en-US"/>
+        </w:rPr>
+      </w:pPr>
+      <w:r>
+        <w:rPr>
+          <w:sz w:val="28"/>
+          <w:szCs w:val="28"/>
           <w:lang w:val="en-US"/>
         </w:rPr>
         <w:tab/>
@@ -1081,37 +1322,33 @@
       </w:r>
       <w:r>
         <w:rPr>
+          <w:sz w:val="28"/>
+          <w:szCs w:val="28"/>
           <w:lang w:val="en-US"/>
         </w:rPr>
         <w:t>Last year I lived in Chicago.</w:t>
       </w:r>
       <w:r>
         <w:rPr>
+          <w:sz w:val="28"/>
+          <w:szCs w:val="28"/>
           <w:lang w:val="en-US"/>
         </w:rPr>
         <w:br/>
-        <w:t>Where did you have dinner yesterday</w:t>
-      </w:r>
-      <w:r>
-        <w:rPr>
-          <w:lang w:val="en-US"/>
-        </w:rPr>
-        <w:t>?</w:t>
-      </w:r>
-      <w:r>
-        <w:rPr>
-          <w:lang w:val="en-US"/>
-        </w:rPr>
-        <w:t xml:space="preserve"> – I had a dinner in restaurant</w:t>
-      </w:r>
-      <w:r>
-        <w:rPr>
+        <w:t>Where did you have dinner yesterday? – I had a dinner in restaurant</w:t>
+      </w:r>
+      <w:r>
+        <w:rPr>
+          <w:sz w:val="28"/>
+          <w:szCs w:val="28"/>
           <w:lang w:val="en-US"/>
         </w:rPr>
         <w:t>.</w:t>
       </w:r>
       <w:r>
         <w:rPr>
+          <w:sz w:val="28"/>
+          <w:szCs w:val="28"/>
           <w:lang w:val="en-US"/>
         </w:rPr>
         <w:br/>
@@ -1119,12 +1356,16 @@
       </w:r>
       <w:r>
         <w:rPr>
+          <w:sz w:val="28"/>
+          <w:szCs w:val="28"/>
           <w:lang w:val="en-US"/>
         </w:rPr>
         <w:t>id Mary go last summer? – Mary went to Europe last summer.</w:t>
       </w:r>
       <w:r>
         <w:rPr>
+          <w:sz w:val="28"/>
+          <w:szCs w:val="28"/>
           <w:lang w:val="en-US"/>
         </w:rPr>
         <w:br/>
@@ -1132,6 +1373,8 @@
       </w:r>
       <w:r>
         <w:rPr>
+          <w:sz w:val="28"/>
+          <w:szCs w:val="28"/>
           <w:lang w:val="en-US"/>
         </w:rPr>
         <w:br/>
@@ -1139,6 +1382,8 @@
       </w:r>
       <w:r>
         <w:rPr>
+          <w:sz w:val="28"/>
+          <w:szCs w:val="28"/>
           <w:lang w:val="en-US"/>
         </w:rPr>
         <w:br/>
@@ -1146,6 +1391,8 @@
       </w:r>
       <w:r>
         <w:rPr>
+          <w:sz w:val="28"/>
+          <w:szCs w:val="28"/>
           <w:lang w:val="en-US"/>
         </w:rPr>
         <w:br/>
@@ -1153,6 +1400,8 @@
       </w:r>
       <w:r>
         <w:rPr>
+          <w:sz w:val="28"/>
+          <w:szCs w:val="28"/>
           <w:lang w:val="en-US"/>
         </w:rPr>
         <w:br/>
@@ -1160,6 +1409,8 @@
       </w:r>
       <w:r>
         <w:rPr>
+          <w:sz w:val="28"/>
+          <w:szCs w:val="28"/>
           <w:lang w:val="en-US"/>
         </w:rPr>
         <w:br/>
@@ -1167,6 +1418,8 @@
       </w:r>
       <w:r>
         <w:rPr>
+          <w:sz w:val="28"/>
+          <w:szCs w:val="28"/>
           <w:lang w:val="en-US"/>
         </w:rPr>
         <w:br w:type="page"/>
@@ -1175,18 +1428,25 @@
     <w:p>
       <w:pPr>
         <w:rPr>
-          <w:lang w:val="en-US"/>
-        </w:rPr>
-      </w:pPr>
-      <w:r>
-        <w:rPr>
-          <w:lang w:val="en-US"/>
-        </w:rPr>
+          <w:sz w:val="28"/>
+          <w:szCs w:val="28"/>
+          <w:lang w:val="en-US"/>
+        </w:rPr>
+      </w:pPr>
+      <w:r>
+        <w:rPr>
+          <w:sz w:val="28"/>
+          <w:szCs w:val="28"/>
+          <w:lang w:val="en-US"/>
+        </w:rPr>
+        <w:lastRenderedPageBreak/>
         <w:t xml:space="preserve">Multiple </w:t>
       </w:r>
       <w:proofErr w:type="gramStart"/>
       <w:r>
         <w:rPr>
+          <w:sz w:val="28"/>
+          <w:szCs w:val="28"/>
           <w:lang w:val="en-US"/>
         </w:rPr>
         <w:t>choice</w:t>
@@ -1198,15 +1458,19 @@
         <w:pStyle w:val="ListParagraph"/>
         <w:numPr>
           <w:ilvl w:val="0"/>
-          <w:numId w:val="6"/>
-        </w:numPr>
-        <w:rPr>
+          <w:numId w:val="10"/>
+        </w:numPr>
+        <w:rPr>
+          <w:sz w:val="28"/>
+          <w:szCs w:val="28"/>
           <w:lang w:val="en-US"/>
         </w:rPr>
       </w:pPr>
       <w:proofErr w:type="gramStart"/>
       <w:r>
         <w:rPr>
+          <w:sz w:val="28"/>
+          <w:szCs w:val="28"/>
           <w:lang w:val="en-US"/>
         </w:rPr>
         <w:t>c</w:t>
@@ -1218,15 +1482,19 @@
         <w:pStyle w:val="ListParagraph"/>
         <w:numPr>
           <w:ilvl w:val="0"/>
-          <w:numId w:val="6"/>
-        </w:numPr>
-        <w:rPr>
+          <w:numId w:val="10"/>
+        </w:numPr>
+        <w:rPr>
+          <w:sz w:val="28"/>
+          <w:szCs w:val="28"/>
           <w:lang w:val="en-US"/>
         </w:rPr>
       </w:pPr>
       <w:proofErr w:type="gramStart"/>
       <w:r>
         <w:rPr>
+          <w:sz w:val="28"/>
+          <w:szCs w:val="28"/>
           <w:lang w:val="en-US"/>
         </w:rPr>
         <w:t>a</w:t>
@@ -1238,15 +1506,19 @@
         <w:pStyle w:val="ListParagraph"/>
         <w:numPr>
           <w:ilvl w:val="0"/>
-          <w:numId w:val="6"/>
-        </w:numPr>
-        <w:rPr>
+          <w:numId w:val="10"/>
+        </w:numPr>
+        <w:rPr>
+          <w:sz w:val="28"/>
+          <w:szCs w:val="28"/>
           <w:lang w:val="en-US"/>
         </w:rPr>
       </w:pPr>
       <w:proofErr w:type="gramStart"/>
       <w:r>
         <w:rPr>
+          <w:sz w:val="28"/>
+          <w:szCs w:val="28"/>
           <w:lang w:val="en-US"/>
         </w:rPr>
         <w:t>a</w:t>
@@ -1258,15 +1530,19 @@
         <w:pStyle w:val="ListParagraph"/>
         <w:numPr>
           <w:ilvl w:val="0"/>
-          <w:numId w:val="6"/>
-        </w:numPr>
-        <w:rPr>
+          <w:numId w:val="10"/>
+        </w:numPr>
+        <w:rPr>
+          <w:sz w:val="28"/>
+          <w:szCs w:val="28"/>
           <w:lang w:val="en-US"/>
         </w:rPr>
       </w:pPr>
       <w:proofErr w:type="gramStart"/>
       <w:r>
         <w:rPr>
+          <w:sz w:val="28"/>
+          <w:szCs w:val="28"/>
           <w:lang w:val="en-US"/>
         </w:rPr>
         <w:t>b</w:t>
@@ -1278,15 +1554,19 @@
         <w:pStyle w:val="ListParagraph"/>
         <w:numPr>
           <w:ilvl w:val="0"/>
-          <w:numId w:val="6"/>
-        </w:numPr>
-        <w:rPr>
+          <w:numId w:val="10"/>
+        </w:numPr>
+        <w:rPr>
+          <w:sz w:val="28"/>
+          <w:szCs w:val="28"/>
           <w:lang w:val="en-US"/>
         </w:rPr>
       </w:pPr>
       <w:proofErr w:type="gramStart"/>
       <w:r>
         <w:rPr>
+          <w:sz w:val="28"/>
+          <w:szCs w:val="28"/>
           <w:lang w:val="en-US"/>
         </w:rPr>
         <w:t>b</w:t>
@@ -1298,15 +1578,19 @@
         <w:pStyle w:val="ListParagraph"/>
         <w:numPr>
           <w:ilvl w:val="0"/>
-          <w:numId w:val="6"/>
-        </w:numPr>
-        <w:rPr>
+          <w:numId w:val="10"/>
+        </w:numPr>
+        <w:rPr>
+          <w:sz w:val="28"/>
+          <w:szCs w:val="28"/>
           <w:lang w:val="en-US"/>
         </w:rPr>
       </w:pPr>
       <w:proofErr w:type="gramStart"/>
       <w:r>
         <w:rPr>
+          <w:sz w:val="28"/>
+          <w:szCs w:val="28"/>
           <w:lang w:val="en-US"/>
         </w:rPr>
         <w:t>a</w:t>
@@ -1318,15 +1602,19 @@
         <w:pStyle w:val="ListParagraph"/>
         <w:numPr>
           <w:ilvl w:val="0"/>
-          <w:numId w:val="6"/>
-        </w:numPr>
-        <w:rPr>
+          <w:numId w:val="10"/>
+        </w:numPr>
+        <w:rPr>
+          <w:sz w:val="28"/>
+          <w:szCs w:val="28"/>
           <w:lang w:val="en-US"/>
         </w:rPr>
       </w:pPr>
       <w:proofErr w:type="gramStart"/>
       <w:r>
         <w:rPr>
+          <w:sz w:val="28"/>
+          <w:szCs w:val="28"/>
           <w:lang w:val="en-US"/>
         </w:rPr>
         <w:t>c</w:t>
@@ -1338,15 +1626,19 @@
         <w:pStyle w:val="ListParagraph"/>
         <w:numPr>
           <w:ilvl w:val="0"/>
-          <w:numId w:val="6"/>
-        </w:numPr>
-        <w:rPr>
+          <w:numId w:val="10"/>
+        </w:numPr>
+        <w:rPr>
+          <w:sz w:val="28"/>
+          <w:szCs w:val="28"/>
           <w:lang w:val="en-US"/>
         </w:rPr>
       </w:pPr>
       <w:proofErr w:type="gramStart"/>
       <w:r>
         <w:rPr>
+          <w:sz w:val="28"/>
+          <w:szCs w:val="28"/>
           <w:lang w:val="en-US"/>
         </w:rPr>
         <w:t>b</w:t>
@@ -1358,15 +1650,19 @@
         <w:pStyle w:val="ListParagraph"/>
         <w:numPr>
           <w:ilvl w:val="0"/>
-          <w:numId w:val="6"/>
-        </w:numPr>
-        <w:rPr>
+          <w:numId w:val="10"/>
+        </w:numPr>
+        <w:rPr>
+          <w:sz w:val="28"/>
+          <w:szCs w:val="28"/>
           <w:lang w:val="en-US"/>
         </w:rPr>
       </w:pPr>
       <w:proofErr w:type="gramStart"/>
       <w:r>
         <w:rPr>
+          <w:sz w:val="28"/>
+          <w:szCs w:val="28"/>
           <w:lang w:val="en-US"/>
         </w:rPr>
         <w:t>b</w:t>
@@ -1378,15 +1674,19 @@
         <w:pStyle w:val="ListParagraph"/>
         <w:numPr>
           <w:ilvl w:val="0"/>
-          <w:numId w:val="6"/>
-        </w:numPr>
-        <w:rPr>
+          <w:numId w:val="10"/>
+        </w:numPr>
+        <w:rPr>
+          <w:sz w:val="28"/>
+          <w:szCs w:val="28"/>
           <w:lang w:val="en-US"/>
         </w:rPr>
       </w:pPr>
       <w:proofErr w:type="gramStart"/>
       <w:r>
         <w:rPr>
+          <w:sz w:val="28"/>
+          <w:szCs w:val="28"/>
           <w:lang w:val="en-US"/>
         </w:rPr>
         <w:t>b</w:t>
@@ -1398,15 +1698,19 @@
         <w:pStyle w:val="ListParagraph"/>
         <w:numPr>
           <w:ilvl w:val="0"/>
-          <w:numId w:val="6"/>
-        </w:numPr>
-        <w:rPr>
+          <w:numId w:val="10"/>
+        </w:numPr>
+        <w:rPr>
+          <w:sz w:val="28"/>
+          <w:szCs w:val="28"/>
           <w:lang w:val="en-US"/>
         </w:rPr>
       </w:pPr>
       <w:proofErr w:type="gramStart"/>
       <w:r>
         <w:rPr>
+          <w:sz w:val="28"/>
+          <w:szCs w:val="28"/>
           <w:lang w:val="en-US"/>
         </w:rPr>
         <w:t>a</w:t>
@@ -1418,15 +1722,19 @@
         <w:pStyle w:val="ListParagraph"/>
         <w:numPr>
           <w:ilvl w:val="0"/>
-          <w:numId w:val="6"/>
-        </w:numPr>
-        <w:rPr>
+          <w:numId w:val="10"/>
+        </w:numPr>
+        <w:rPr>
+          <w:sz w:val="28"/>
+          <w:szCs w:val="28"/>
           <w:lang w:val="en-US"/>
         </w:rPr>
       </w:pPr>
       <w:proofErr w:type="gramStart"/>
       <w:r>
         <w:rPr>
+          <w:sz w:val="28"/>
+          <w:szCs w:val="28"/>
           <w:lang w:val="en-US"/>
         </w:rPr>
         <w:t>d</w:t>
@@ -1438,15 +1746,19 @@
         <w:pStyle w:val="ListParagraph"/>
         <w:numPr>
           <w:ilvl w:val="0"/>
-          <w:numId w:val="6"/>
-        </w:numPr>
-        <w:rPr>
+          <w:numId w:val="10"/>
+        </w:numPr>
+        <w:rPr>
+          <w:sz w:val="28"/>
+          <w:szCs w:val="28"/>
           <w:lang w:val="en-US"/>
         </w:rPr>
       </w:pPr>
       <w:proofErr w:type="gramStart"/>
       <w:r>
         <w:rPr>
+          <w:sz w:val="28"/>
+          <w:szCs w:val="28"/>
           <w:lang w:val="en-US"/>
         </w:rPr>
         <w:t>c</w:t>
@@ -1458,15 +1770,19 @@
         <w:pStyle w:val="ListParagraph"/>
         <w:numPr>
           <w:ilvl w:val="0"/>
-          <w:numId w:val="6"/>
-        </w:numPr>
-        <w:rPr>
+          <w:numId w:val="10"/>
+        </w:numPr>
+        <w:rPr>
+          <w:sz w:val="28"/>
+          <w:szCs w:val="28"/>
           <w:lang w:val="en-US"/>
         </w:rPr>
       </w:pPr>
       <w:proofErr w:type="gramStart"/>
       <w:r>
         <w:rPr>
+          <w:sz w:val="28"/>
+          <w:szCs w:val="28"/>
           <w:lang w:val="en-US"/>
         </w:rPr>
         <w:t>b</w:t>
@@ -1478,24 +1794,30 @@
         <w:pStyle w:val="ListParagraph"/>
         <w:numPr>
           <w:ilvl w:val="0"/>
-          <w:numId w:val="6"/>
-        </w:numPr>
-        <w:rPr>
-          <w:lang w:val="en-US"/>
-        </w:rPr>
-      </w:pPr>
-      <w:r>
-        <w:rPr>
+          <w:numId w:val="10"/>
+        </w:numPr>
+        <w:rPr>
+          <w:sz w:val="28"/>
+          <w:szCs w:val="28"/>
+          <w:lang w:val="en-US"/>
+        </w:rPr>
+      </w:pPr>
+      <w:proofErr w:type="gramStart"/>
+      <w:r>
+        <w:rPr>
+          <w:sz w:val="28"/>
+          <w:szCs w:val="28"/>
           <w:lang w:val="en-US"/>
         </w:rPr>
         <w:t>d</w:t>
       </w:r>
-      <w:bookmarkStart w:id="0" w:name="_GoBack"/>
-      <w:bookmarkEnd w:id="0"/>
-    </w:p>
-    <w:p>
-      <w:pPr>
-        <w:rPr>
+      <w:proofErr w:type="gramEnd"/>
+    </w:p>
+    <w:p>
+      <w:pPr>
+        <w:rPr>
+          <w:sz w:val="28"/>
+          <w:szCs w:val="28"/>
           <w:lang w:val="en-US"/>
         </w:rPr>
       </w:pPr>
@@ -1691,6 +2013,92 @@
     </w:lvl>
   </w:abstractNum>
   <w:abstractNum w:abstractNumId="2">
+    <w:nsid w:val="3D3B38DA"/>
+    <w:multiLevelType w:val="hybridMultilevel"/>
+    <w:tmpl w:val="88C6B2AC"/>
+    <w:lvl w:ilvl="0" w:tplc="0409000F">
+      <w:start w:val="1"/>
+      <w:numFmt w:val="decimal"/>
+      <w:lvlText w:val="%1."/>
+      <w:lvlJc w:val="left"/>
+      <w:pPr>
+        <w:ind w:left="720" w:hanging="360"/>
+      </w:pPr>
+    </w:lvl>
+    <w:lvl w:ilvl="1" w:tplc="04090019" w:tentative="1">
+      <w:start w:val="1"/>
+      <w:numFmt w:val="lowerLetter"/>
+      <w:lvlText w:val="%2."/>
+      <w:lvlJc w:val="left"/>
+      <w:pPr>
+        <w:ind w:left="1440" w:hanging="360"/>
+      </w:pPr>
+    </w:lvl>
+    <w:lvl w:ilvl="2" w:tplc="0409001B" w:tentative="1">
+      <w:start w:val="1"/>
+      <w:numFmt w:val="lowerRoman"/>
+      <w:lvlText w:val="%3."/>
+      <w:lvlJc w:val="right"/>
+      <w:pPr>
+        <w:ind w:left="2160" w:hanging="180"/>
+      </w:pPr>
+    </w:lvl>
+    <w:lvl w:ilvl="3" w:tplc="0409000F" w:tentative="1">
+      <w:start w:val="1"/>
+      <w:numFmt w:val="decimal"/>
+      <w:lvlText w:val="%4."/>
+      <w:lvlJc w:val="left"/>
+      <w:pPr>
+        <w:ind w:left="2880" w:hanging="360"/>
+      </w:pPr>
+    </w:lvl>
+    <w:lvl w:ilvl="4" w:tplc="04090019" w:tentative="1">
+      <w:start w:val="1"/>
+      <w:numFmt w:val="lowerLetter"/>
+      <w:lvlText w:val="%5."/>
+      <w:lvlJc w:val="left"/>
+      <w:pPr>
+        <w:ind w:left="3600" w:hanging="360"/>
+      </w:pPr>
+    </w:lvl>
+    <w:lvl w:ilvl="5" w:tplc="0409001B" w:tentative="1">
+      <w:start w:val="1"/>
+      <w:numFmt w:val="lowerRoman"/>
+      <w:lvlText w:val="%6."/>
+      <w:lvlJc w:val="right"/>
+      <w:pPr>
+        <w:ind w:left="4320" w:hanging="180"/>
+      </w:pPr>
+    </w:lvl>
+    <w:lvl w:ilvl="6" w:tplc="0409000F" w:tentative="1">
+      <w:start w:val="1"/>
+      <w:numFmt w:val="decimal"/>
+      <w:lvlText w:val="%7."/>
+      <w:lvlJc w:val="left"/>
+      <w:pPr>
+        <w:ind w:left="5040" w:hanging="360"/>
+      </w:pPr>
+    </w:lvl>
+    <w:lvl w:ilvl="7" w:tplc="04090019" w:tentative="1">
+      <w:start w:val="1"/>
+      <w:numFmt w:val="lowerLetter"/>
+      <w:lvlText w:val="%8."/>
+      <w:lvlJc w:val="left"/>
+      <w:pPr>
+        <w:ind w:left="5760" w:hanging="360"/>
+      </w:pPr>
+    </w:lvl>
+    <w:lvl w:ilvl="8" w:tplc="0409001B" w:tentative="1">
+      <w:start w:val="1"/>
+      <w:numFmt w:val="lowerRoman"/>
+      <w:lvlText w:val="%9."/>
+      <w:lvlJc w:val="right"/>
+      <w:pPr>
+        <w:ind w:left="6480" w:hanging="180"/>
+      </w:pPr>
+    </w:lvl>
+  </w:abstractNum>
+  <w:abstractNum w:abstractNumId="3">
     <w:nsid w:val="4BDC7474"/>
     <w:multiLevelType w:val="hybridMultilevel"/>
     <w:tmpl w:val="5A886FF6"/>
@@ -1706,7 +2114,7 @@
         <w:rFonts w:hint="default"/>
       </w:rPr>
     </w:lvl>
-    <w:lvl w:ilvl="1" w:tplc="04090019" w:tentative="1">
+    <w:lvl w:ilvl="1" w:tplc="04090019">
       <w:start w:val="1"/>
       <w:numFmt w:val="lowerLetter"/>
       <w:lvlText w:val="%2."/>
@@ -1779,7 +2187,7 @@
       </w:pPr>
     </w:lvl>
   </w:abstractNum>
-  <w:abstractNum w:abstractNumId="3">
+  <w:abstractNum w:abstractNumId="4">
     <w:nsid w:val="56815477"/>
     <w:multiLevelType w:val="hybridMultilevel"/>
     <w:tmpl w:val="88BE500A"/>
@@ -1868,7 +2276,93 @@
       </w:pPr>
     </w:lvl>
   </w:abstractNum>
-  <w:abstractNum w:abstractNumId="4">
+  <w:abstractNum w:abstractNumId="5">
+    <w:nsid w:val="65A82A4B"/>
+    <w:multiLevelType w:val="hybridMultilevel"/>
+    <w:tmpl w:val="6172C330"/>
+    <w:lvl w:ilvl="0" w:tplc="0409000F">
+      <w:start w:val="1"/>
+      <w:numFmt w:val="decimal"/>
+      <w:lvlText w:val="%1."/>
+      <w:lvlJc w:val="left"/>
+      <w:pPr>
+        <w:ind w:left="360" w:hanging="360"/>
+      </w:pPr>
+    </w:lvl>
+    <w:lvl w:ilvl="1" w:tplc="04090019" w:tentative="1">
+      <w:start w:val="1"/>
+      <w:numFmt w:val="lowerLetter"/>
+      <w:lvlText w:val="%2."/>
+      <w:lvlJc w:val="left"/>
+      <w:pPr>
+        <w:ind w:left="1080" w:hanging="360"/>
+      </w:pPr>
+    </w:lvl>
+    <w:lvl w:ilvl="2" w:tplc="0409001B" w:tentative="1">
+      <w:start w:val="1"/>
+      <w:numFmt w:val="lowerRoman"/>
+      <w:lvlText w:val="%3."/>
+      <w:lvlJc w:val="right"/>
+      <w:pPr>
+        <w:ind w:left="1800" w:hanging="180"/>
+      </w:pPr>
+    </w:lvl>
+    <w:lvl w:ilvl="3" w:tplc="0409000F" w:tentative="1">
+      <w:start w:val="1"/>
+      <w:numFmt w:val="decimal"/>
+      <w:lvlText w:val="%4."/>
+      <w:lvlJc w:val="left"/>
+      <w:pPr>
+        <w:ind w:left="2520" w:hanging="360"/>
+      </w:pPr>
+    </w:lvl>
+    <w:lvl w:ilvl="4" w:tplc="04090019" w:tentative="1">
+      <w:start w:val="1"/>
+      <w:numFmt w:val="lowerLetter"/>
+      <w:lvlText w:val="%5."/>
+      <w:lvlJc w:val="left"/>
+      <w:pPr>
+        <w:ind w:left="3240" w:hanging="360"/>
+      </w:pPr>
+    </w:lvl>
+    <w:lvl w:ilvl="5" w:tplc="0409001B" w:tentative="1">
+      <w:start w:val="1"/>
+      <w:numFmt w:val="lowerRoman"/>
+      <w:lvlText w:val="%6."/>
+      <w:lvlJc w:val="right"/>
+      <w:pPr>
+        <w:ind w:left="3960" w:hanging="180"/>
+      </w:pPr>
+    </w:lvl>
+    <w:lvl w:ilvl="6" w:tplc="0409000F" w:tentative="1">
+      <w:start w:val="1"/>
+      <w:numFmt w:val="decimal"/>
+      <w:lvlText w:val="%7."/>
+      <w:lvlJc w:val="left"/>
+      <w:pPr>
+        <w:ind w:left="4680" w:hanging="360"/>
+      </w:pPr>
+    </w:lvl>
+    <w:lvl w:ilvl="7" w:tplc="04090019" w:tentative="1">
+      <w:start w:val="1"/>
+      <w:numFmt w:val="lowerLetter"/>
+      <w:lvlText w:val="%8."/>
+      <w:lvlJc w:val="left"/>
+      <w:pPr>
+        <w:ind w:left="5400" w:hanging="360"/>
+      </w:pPr>
+    </w:lvl>
+    <w:lvl w:ilvl="8" w:tplc="0409001B" w:tentative="1">
+      <w:start w:val="1"/>
+      <w:numFmt w:val="lowerRoman"/>
+      <w:lvlText w:val="%9."/>
+      <w:lvlJc w:val="right"/>
+      <w:pPr>
+        <w:ind w:left="6120" w:hanging="180"/>
+      </w:pPr>
+    </w:lvl>
+  </w:abstractNum>
+  <w:abstractNum w:abstractNumId="6">
     <w:nsid w:val="67451150"/>
     <w:multiLevelType w:val="hybridMultilevel"/>
     <w:tmpl w:val="397A47C4"/>
@@ -1957,7 +2451,7 @@
       </w:pPr>
     </w:lvl>
   </w:abstractNum>
-  <w:abstractNum w:abstractNumId="5">
+  <w:abstractNum w:abstractNumId="7">
     <w:nsid w:val="68C778FB"/>
     <w:multiLevelType w:val="hybridMultilevel"/>
     <w:tmpl w:val="4E4C2F5A"/>
@@ -2046,11 +2540,186 @@
       </w:pPr>
     </w:lvl>
   </w:abstractNum>
+  <w:abstractNum w:abstractNumId="8">
+    <w:nsid w:val="6AAB5F4E"/>
+    <w:multiLevelType w:val="hybridMultilevel"/>
+    <w:tmpl w:val="045C9C9A"/>
+    <w:lvl w:ilvl="0" w:tplc="0409000F">
+      <w:start w:val="1"/>
+      <w:numFmt w:val="decimal"/>
+      <w:lvlText w:val="%1."/>
+      <w:lvlJc w:val="left"/>
+      <w:pPr>
+        <w:ind w:left="1080" w:hanging="360"/>
+      </w:pPr>
+    </w:lvl>
+    <w:lvl w:ilvl="1" w:tplc="04090019" w:tentative="1">
+      <w:start w:val="1"/>
+      <w:numFmt w:val="lowerLetter"/>
+      <w:lvlText w:val="%2."/>
+      <w:lvlJc w:val="left"/>
+      <w:pPr>
+        <w:ind w:left="1800" w:hanging="360"/>
+      </w:pPr>
+    </w:lvl>
+    <w:lvl w:ilvl="2" w:tplc="0409001B" w:tentative="1">
+      <w:start w:val="1"/>
+      <w:numFmt w:val="lowerRoman"/>
+      <w:lvlText w:val="%3."/>
+      <w:lvlJc w:val="right"/>
+      <w:pPr>
+        <w:ind w:left="2520" w:hanging="180"/>
+      </w:pPr>
+    </w:lvl>
+    <w:lvl w:ilvl="3" w:tplc="0409000F" w:tentative="1">
+      <w:start w:val="1"/>
+      <w:numFmt w:val="decimal"/>
+      <w:lvlText w:val="%4."/>
+      <w:lvlJc w:val="left"/>
+      <w:pPr>
+        <w:ind w:left="3240" w:hanging="360"/>
+      </w:pPr>
+    </w:lvl>
+    <w:lvl w:ilvl="4" w:tplc="04090019" w:tentative="1">
+      <w:start w:val="1"/>
+      <w:numFmt w:val="lowerLetter"/>
+      <w:lvlText w:val="%5."/>
+      <w:lvlJc w:val="left"/>
+      <w:pPr>
+        <w:ind w:left="3960" w:hanging="360"/>
+      </w:pPr>
+    </w:lvl>
+    <w:lvl w:ilvl="5" w:tplc="0409001B" w:tentative="1">
+      <w:start w:val="1"/>
+      <w:numFmt w:val="lowerRoman"/>
+      <w:lvlText w:val="%6."/>
+      <w:lvlJc w:val="right"/>
+      <w:pPr>
+        <w:ind w:left="4680" w:hanging="180"/>
+      </w:pPr>
+    </w:lvl>
+    <w:lvl w:ilvl="6" w:tplc="0409000F" w:tentative="1">
+      <w:start w:val="1"/>
+      <w:numFmt w:val="decimal"/>
+      <w:lvlText w:val="%7."/>
+      <w:lvlJc w:val="left"/>
+      <w:pPr>
+        <w:ind w:left="5400" w:hanging="360"/>
+      </w:pPr>
+    </w:lvl>
+    <w:lvl w:ilvl="7" w:tplc="04090019" w:tentative="1">
+      <w:start w:val="1"/>
+      <w:numFmt w:val="lowerLetter"/>
+      <w:lvlText w:val="%8."/>
+      <w:lvlJc w:val="left"/>
+      <w:pPr>
+        <w:ind w:left="6120" w:hanging="360"/>
+      </w:pPr>
+    </w:lvl>
+    <w:lvl w:ilvl="8" w:tplc="0409001B" w:tentative="1">
+      <w:start w:val="1"/>
+      <w:numFmt w:val="lowerRoman"/>
+      <w:lvlText w:val="%9."/>
+      <w:lvlJc w:val="right"/>
+      <w:pPr>
+        <w:ind w:left="6840" w:hanging="180"/>
+      </w:pPr>
+    </w:lvl>
+  </w:abstractNum>
+  <w:abstractNum w:abstractNumId="9">
+    <w:nsid w:val="7CED6EEA"/>
+    <w:multiLevelType w:val="hybridMultilevel"/>
+    <w:tmpl w:val="A9968706"/>
+    <w:lvl w:ilvl="0" w:tplc="04090001">
+      <w:start w:val="1"/>
+      <w:numFmt w:val="bullet"/>
+      <w:lvlText w:val=""/>
+      <w:lvlJc w:val="left"/>
+      <w:pPr>
+        <w:ind w:left="1080" w:hanging="360"/>
+      </w:pPr>
+      <w:rPr>
+        <w:rFonts w:ascii="Symbol" w:hAnsi="Symbol" w:hint="default"/>
+      </w:rPr>
+    </w:lvl>
+    <w:lvl w:ilvl="1" w:tplc="04090019" w:tentative="1">
+      <w:start w:val="1"/>
+      <w:numFmt w:val="lowerLetter"/>
+      <w:lvlText w:val="%2."/>
+      <w:lvlJc w:val="left"/>
+      <w:pPr>
+        <w:ind w:left="1800" w:hanging="360"/>
+      </w:pPr>
+    </w:lvl>
+    <w:lvl w:ilvl="2" w:tplc="0409001B" w:tentative="1">
+      <w:start w:val="1"/>
+      <w:numFmt w:val="lowerRoman"/>
+      <w:lvlText w:val="%3."/>
+      <w:lvlJc w:val="right"/>
+      <w:pPr>
+        <w:ind w:left="2520" w:hanging="180"/>
+      </w:pPr>
+    </w:lvl>
+    <w:lvl w:ilvl="3" w:tplc="0409000F" w:tentative="1">
+      <w:start w:val="1"/>
+      <w:numFmt w:val="decimal"/>
+      <w:lvlText w:val="%4."/>
+      <w:lvlJc w:val="left"/>
+      <w:pPr>
+        <w:ind w:left="3240" w:hanging="360"/>
+      </w:pPr>
+    </w:lvl>
+    <w:lvl w:ilvl="4" w:tplc="04090019" w:tentative="1">
+      <w:start w:val="1"/>
+      <w:numFmt w:val="lowerLetter"/>
+      <w:lvlText w:val="%5."/>
+      <w:lvlJc w:val="left"/>
+      <w:pPr>
+        <w:ind w:left="3960" w:hanging="360"/>
+      </w:pPr>
+    </w:lvl>
+    <w:lvl w:ilvl="5" w:tplc="0409001B" w:tentative="1">
+      <w:start w:val="1"/>
+      <w:numFmt w:val="lowerRoman"/>
+      <w:lvlText w:val="%6."/>
+      <w:lvlJc w:val="right"/>
+      <w:pPr>
+        <w:ind w:left="4680" w:hanging="180"/>
+      </w:pPr>
+    </w:lvl>
+    <w:lvl w:ilvl="6" w:tplc="0409000F" w:tentative="1">
+      <w:start w:val="1"/>
+      <w:numFmt w:val="decimal"/>
+      <w:lvlText w:val="%7."/>
+      <w:lvlJc w:val="left"/>
+      <w:pPr>
+        <w:ind w:left="5400" w:hanging="360"/>
+      </w:pPr>
+    </w:lvl>
+    <w:lvl w:ilvl="7" w:tplc="04090019" w:tentative="1">
+      <w:start w:val="1"/>
+      <w:numFmt w:val="lowerLetter"/>
+      <w:lvlText w:val="%8."/>
+      <w:lvlJc w:val="left"/>
+      <w:pPr>
+        <w:ind w:left="6120" w:hanging="360"/>
+      </w:pPr>
+    </w:lvl>
+    <w:lvl w:ilvl="8" w:tplc="0409001B" w:tentative="1">
+      <w:start w:val="1"/>
+      <w:numFmt w:val="lowerRoman"/>
+      <w:lvlText w:val="%9."/>
+      <w:lvlJc w:val="right"/>
+      <w:pPr>
+        <w:ind w:left="6840" w:hanging="180"/>
+      </w:pPr>
+    </w:lvl>
+  </w:abstractNum>
   <w:num w:numId="1">
-    <w:abstractNumId w:val="4"/>
+    <w:abstractNumId w:val="6"/>
   </w:num>
   <w:num w:numId="2">
-    <w:abstractNumId w:val="5"/>
+    <w:abstractNumId w:val="7"/>
   </w:num>
   <w:num w:numId="3">
     <w:abstractNumId w:val="1"/>
@@ -2059,10 +2728,22 @@
     <w:abstractNumId w:val="0"/>
   </w:num>
   <w:num w:numId="5">
+    <w:abstractNumId w:val="4"/>
+  </w:num>
+  <w:num w:numId="6">
     <w:abstractNumId w:val="3"/>
   </w:num>
-  <w:num w:numId="6">
+  <w:num w:numId="7">
+    <w:abstractNumId w:val="8"/>
+  </w:num>
+  <w:num w:numId="8">
+    <w:abstractNumId w:val="9"/>
+  </w:num>
+  <w:num w:numId="9">
     <w:abstractNumId w:val="2"/>
+  </w:num>
+  <w:num w:numId="10">
+    <w:abstractNumId w:val="5"/>
   </w:num>
 </w:numbering>
 </file>
@@ -2786,7 +3467,7 @@
 </file>
 
 <file path=customXml/itemProps1.xml><?xml version="1.0" encoding="utf-8"?>
-<ds:datastoreItem xmlns:ds="http://schemas.openxmlformats.org/officeDocument/2006/customXml" ds:itemID="{EC33FB8F-3A50-E64B-979E-B968F1B3A417}">
+<ds:datastoreItem xmlns:ds="http://schemas.openxmlformats.org/officeDocument/2006/customXml" ds:itemID="{D72E1F2E-2DAF-E44A-8B52-D75D2A2C6E8A}">
   <ds:schemaRefs>
     <ds:schemaRef ds:uri="http://schemas.openxmlformats.org/officeDocument/2006/bibliography"/>
   </ds:schemaRefs>
